--- a/Dokumentacja kodu arduino AKTUALNE.docx
+++ b/Dokumentacja kodu arduino AKTUALNE.docx
@@ -63,56 +63,40 @@
           <w:sz w:val="56"/>
           <w:szCs w:val="56"/>
         </w:rPr>
-        <w:t>AUTORZY: [{IMIE NAZWISKO},…]</w:t>
-      </w:r>
-    </w:p>
-    <w:p>
-      <w:pPr>
-        <w:rPr>
-          <w:sz w:val="32"/>
-          <w:szCs w:val="32"/>
-        </w:rPr>
-      </w:pPr>
-    </w:p>
-    <w:p>
-      <w:pPr>
-        <w:rPr>
-          <w:sz w:val="32"/>
-          <w:szCs w:val="32"/>
-        </w:rPr>
-      </w:pPr>
-    </w:p>
-    <w:p>
-      <w:pPr>
-        <w:rPr>
-          <w:sz w:val="32"/>
-          <w:szCs w:val="32"/>
-        </w:rPr>
-      </w:pPr>
-    </w:p>
-    <w:p>
-      <w:pPr>
-        <w:rPr>
-          <w:sz w:val="32"/>
-          <w:szCs w:val="32"/>
-        </w:rPr>
-      </w:pPr>
-    </w:p>
-    <w:p>
-      <w:pPr>
-        <w:rPr>
-          <w:sz w:val="32"/>
-          <w:szCs w:val="32"/>
-        </w:rPr>
-      </w:pPr>
-    </w:p>
-    <w:p>
-      <w:pPr>
-        <w:rPr>
-          <w:sz w:val="32"/>
-          <w:szCs w:val="32"/>
-        </w:rPr>
-      </w:pPr>
+        <w:t xml:space="preserve">AUTORZY: </w:t>
+      </w:r>
+      <w:r>
+        <w:rPr>
+          <w:sz w:val="56"/>
+          <w:szCs w:val="56"/>
+        </w:rPr>
+        <w:t>PAWEŁ SOBCZYŃSKI, SZYMON ZIAJEWSKI, WIKTOR ROSÓŁ</w:t>
+      </w:r>
+    </w:p>
+    <w:p>
+      <w:pPr>
+        <w:jc w:val="center"/>
+        <w:rPr>
+          <w:sz w:val="56"/>
+          <w:szCs w:val="56"/>
+        </w:rPr>
+      </w:pPr>
+    </w:p>
+    <w:p>
+      <w:pPr>
+        <w:jc w:val="center"/>
+        <w:rPr>
+          <w:sz w:val="56"/>
+          <w:szCs w:val="56"/>
+        </w:rPr>
+      </w:pPr>
+      <w:r>
+        <w:rPr>
+          <w:sz w:val="56"/>
+          <w:szCs w:val="56"/>
+        </w:rPr>
+        <w:t>OPIEKUNOWIE: MATEUSZ STEFANIK, MAŁGORZATA ZIAJEWSKA</w:t>
+      </w:r>
     </w:p>
     <w:p>
       <w:pPr>
@@ -228,17 +212,8 @@
           <w:sz w:val="32"/>
           <w:szCs w:val="32"/>
         </w:rPr>
-        <w:t xml:space="preserve">Jednostka logiczna z modułem </w:t>
-      </w:r>
-      <w:proofErr w:type="spellStart"/>
-      <w:r>
-        <w:rPr>
-          <w:sz w:val="32"/>
-          <w:szCs w:val="32"/>
-        </w:rPr>
-        <w:t>bluetooth</w:t>
-      </w:r>
-      <w:proofErr w:type="spellEnd"/>
+        <w:t>Jednostka logiczna z modułem bluetooth</w:t>
+      </w:r>
     </w:p>
     <w:p>
       <w:pPr>
@@ -598,23 +573,7 @@
           <w:sz w:val="32"/>
           <w:szCs w:val="32"/>
         </w:rPr>
-        <w:t xml:space="preserve">Do </w:t>
-      </w:r>
-      <w:proofErr w:type="spellStart"/>
-      <w:r>
-        <w:rPr>
-          <w:sz w:val="32"/>
-          <w:szCs w:val="32"/>
-        </w:rPr>
-        <w:t>serwa</w:t>
-      </w:r>
-      <w:proofErr w:type="spellEnd"/>
-      <w:r>
-        <w:rPr>
-          <w:sz w:val="32"/>
-          <w:szCs w:val="32"/>
-        </w:rPr>
-        <w:t xml:space="preserve"> dochodzą 3 kable: zasilanie 5V, uziemienie, sygnał PW</w:t>
+        <w:t>Do serwa dochodzą 3 kable: zasilanie 5V, uziemienie, sygnał PW</w:t>
       </w:r>
       <w:r>
         <w:rPr>
@@ -635,55 +594,7 @@
           <w:sz w:val="32"/>
           <w:szCs w:val="32"/>
         </w:rPr>
-        <w:t xml:space="preserve">PWM to inaczej modulacja szerokości impulsów,  (ang. </w:t>
-      </w:r>
-      <w:proofErr w:type="spellStart"/>
-      <w:r>
-        <w:rPr>
-          <w:sz w:val="32"/>
-          <w:szCs w:val="32"/>
-        </w:rPr>
-        <w:t>pulse-width</w:t>
-      </w:r>
-      <w:proofErr w:type="spellEnd"/>
-      <w:r>
-        <w:rPr>
-          <w:sz w:val="32"/>
-          <w:szCs w:val="32"/>
-        </w:rPr>
-        <w:t xml:space="preserve"> </w:t>
-      </w:r>
-      <w:proofErr w:type="spellStart"/>
-      <w:r>
-        <w:rPr>
-          <w:sz w:val="32"/>
-          <w:szCs w:val="32"/>
-        </w:rPr>
-        <w:t>modulation</w:t>
-      </w:r>
-      <w:proofErr w:type="spellEnd"/>
-      <w:r>
-        <w:rPr>
-          <w:sz w:val="32"/>
-          <w:szCs w:val="32"/>
-        </w:rPr>
-        <w:t xml:space="preserve">). Jest to metoda regulacji sygnału prądowego lub napięciowego, o stałej amplitudzie i częstotliwości. Wykorzystane w układzie </w:t>
-      </w:r>
-      <w:proofErr w:type="spellStart"/>
-      <w:r>
-        <w:rPr>
-          <w:sz w:val="32"/>
-          <w:szCs w:val="32"/>
-        </w:rPr>
-        <w:t>serwa</w:t>
-      </w:r>
-      <w:proofErr w:type="spellEnd"/>
-      <w:r>
-        <w:rPr>
-          <w:sz w:val="32"/>
-          <w:szCs w:val="32"/>
-        </w:rPr>
-        <w:t xml:space="preserve"> mają czas jednego pełnego cyklu</w:t>
+        <w:t>PWM to inaczej modulacja szerokości impulsów,  (ang. pulse-width modulation). Jest to metoda regulacji sygnału prądowego lub napięciowego, o stałej amplitudzie i częstotliwości. Wykorzystane w układzie serwa mają czas jednego pełnego cyklu</w:t>
       </w:r>
       <w:r>
         <w:rPr>
@@ -821,52 +732,14 @@
           <w:sz w:val="32"/>
           <w:szCs w:val="32"/>
         </w:rPr>
-        <w:t xml:space="preserve">Moduł zasilania składa się z akumulatorów </w:t>
-      </w:r>
-      <w:proofErr w:type="spellStart"/>
-      <w:r>
-        <w:rPr>
-          <w:sz w:val="32"/>
-          <w:szCs w:val="32"/>
-        </w:rPr>
-        <w:t>litowo</w:t>
-      </w:r>
-      <w:proofErr w:type="spellEnd"/>
-      <w:r>
-        <w:rPr>
-          <w:sz w:val="32"/>
-          <w:szCs w:val="32"/>
-        </w:rPr>
-        <w:t>-jonowych 18650, połączonych w moduł zasilający układy robota.</w:t>
-      </w:r>
-    </w:p>
-    <w:p>
-      <w:pPr>
-        <w:pStyle w:val="Akapitzlist"/>
-        <w:numPr>
-          <w:ilvl w:val="1"/>
-          <w:numId w:val="1"/>
-        </w:numPr>
-        <w:rPr>
-          <w:sz w:val="32"/>
-          <w:szCs w:val="32"/>
-        </w:rPr>
-      </w:pPr>
-      <w:proofErr w:type="spellStart"/>
-      <w:r>
-        <w:rPr>
-          <w:sz w:val="32"/>
-          <w:szCs w:val="32"/>
-        </w:rPr>
-        <w:t>Asdfasd</w:t>
-      </w:r>
-      <w:proofErr w:type="spellEnd"/>
-      <w:r>
-        <w:rPr>
-          <w:sz w:val="32"/>
-          <w:szCs w:val="32"/>
-        </w:rPr>
-        <w:t>;</w:t>
+        <w:t>Moduł zasilania składa się z akumulatorów litowo-jonowych 18650, połączonych w moduł zasilający układy robota</w:t>
+      </w:r>
+      <w:r>
+        <w:rPr>
+          <w:sz w:val="32"/>
+          <w:szCs w:val="32"/>
+        </w:rPr>
+        <w:t>.</w:t>
       </w:r>
     </w:p>
     <w:p>
@@ -1320,23 +1193,7 @@
           <w:sz w:val="32"/>
           <w:szCs w:val="32"/>
         </w:rPr>
-        <w:t xml:space="preserve">Wykorzystany układ logiczny został zaprogramowany w języku </w:t>
-      </w:r>
-      <w:proofErr w:type="spellStart"/>
-      <w:r>
-        <w:rPr>
-          <w:sz w:val="32"/>
-          <w:szCs w:val="32"/>
-        </w:rPr>
-        <w:t>Arduino</w:t>
-      </w:r>
-      <w:proofErr w:type="spellEnd"/>
-      <w:r>
-        <w:rPr>
-          <w:sz w:val="32"/>
-          <w:szCs w:val="32"/>
-        </w:rPr>
-        <w:t>.</w:t>
+        <w:t>Wykorzystany układ logiczny został zaprogramowany w języku Arduino.</w:t>
       </w:r>
     </w:p>
     <w:p>
@@ -1432,23 +1289,7 @@
           <w:sz w:val="32"/>
           <w:szCs w:val="32"/>
         </w:rPr>
-        <w:t xml:space="preserve">jak dla zwykłych płytek </w:t>
-      </w:r>
-      <w:proofErr w:type="spellStart"/>
-      <w:r>
-        <w:rPr>
-          <w:sz w:val="32"/>
-          <w:szCs w:val="32"/>
-        </w:rPr>
-        <w:t>Arduino</w:t>
-      </w:r>
-      <w:proofErr w:type="spellEnd"/>
-      <w:r>
-        <w:rPr>
-          <w:sz w:val="32"/>
-          <w:szCs w:val="32"/>
-        </w:rPr>
-        <w:t>.</w:t>
+        <w:t>jak dla zwykłych płytek Arduino.</w:t>
       </w:r>
     </w:p>
     <w:p>
@@ -1475,23 +1316,7 @@
           <w:sz w:val="32"/>
           <w:szCs w:val="32"/>
         </w:rPr>
-        <w:t xml:space="preserve">Ps3 Controller Host – pozwala na emulację konsoli Ps3, aby można było podłączyć pada </w:t>
-      </w:r>
-      <w:proofErr w:type="spellStart"/>
-      <w:r>
-        <w:rPr>
-          <w:sz w:val="32"/>
-          <w:szCs w:val="32"/>
-        </w:rPr>
-        <w:t>dualshock</w:t>
-      </w:r>
-      <w:proofErr w:type="spellEnd"/>
-      <w:r>
-        <w:rPr>
-          <w:sz w:val="32"/>
-          <w:szCs w:val="32"/>
-        </w:rPr>
-        <w:t xml:space="preserve"> 3 do układu ESP32. </w:t>
+        <w:t xml:space="preserve">Ps3 Controller Host – pozwala na emulację konsoli Ps3, aby można było podłączyć pada dualshock 3 do układu ESP32. </w:t>
       </w:r>
     </w:p>
     <w:p>
@@ -1601,23 +1426,7 @@
           <w:sz w:val="32"/>
           <w:szCs w:val="32"/>
         </w:rPr>
-        <w:t xml:space="preserve">Klasa </w:t>
-      </w:r>
-      <w:proofErr w:type="spellStart"/>
-      <w:r>
-        <w:rPr>
-          <w:sz w:val="32"/>
-          <w:szCs w:val="32"/>
-        </w:rPr>
-        <w:t>MyServo</w:t>
-      </w:r>
-      <w:proofErr w:type="spellEnd"/>
-      <w:r>
-        <w:rPr>
-          <w:sz w:val="32"/>
-          <w:szCs w:val="32"/>
-        </w:rPr>
-        <w:t>:</w:t>
+        <w:t>Klasa MyServo:</w:t>
       </w:r>
     </w:p>
     <w:p>
@@ -1634,39 +1443,7 @@
           <w:sz w:val="32"/>
           <w:szCs w:val="32"/>
         </w:rPr>
-        <w:t xml:space="preserve">Aby poruszać serwami robota potrzeba pamiętać obecną pozycję </w:t>
-      </w:r>
-      <w:proofErr w:type="spellStart"/>
-      <w:r>
-        <w:rPr>
-          <w:sz w:val="32"/>
-          <w:szCs w:val="32"/>
-        </w:rPr>
-        <w:t>serwa</w:t>
-      </w:r>
-      <w:proofErr w:type="spellEnd"/>
-      <w:r>
-        <w:rPr>
-          <w:sz w:val="32"/>
-          <w:szCs w:val="32"/>
-        </w:rPr>
-        <w:t xml:space="preserve">. Dla czytelności i prostoty użytkowania została stworzona klasa </w:t>
-      </w:r>
-      <w:proofErr w:type="spellStart"/>
-      <w:r>
-        <w:rPr>
-          <w:sz w:val="32"/>
-          <w:szCs w:val="32"/>
-        </w:rPr>
-        <w:t>MySerwo</w:t>
-      </w:r>
-      <w:proofErr w:type="spellEnd"/>
-      <w:r>
-        <w:rPr>
-          <w:sz w:val="32"/>
-          <w:szCs w:val="32"/>
-        </w:rPr>
-        <w:t xml:space="preserve"> która będzie pamiętać obecną pozycję, sterować serwem oraz po starcie programu ustawi go w pozycję początkową.</w:t>
+        <w:t>Aby poruszać serwami robota potrzeba pamiętać obecną pozycję serwa. Dla czytelności i prostoty użytkowania została stworzona klasa MySerwo która będzie pamiętać obecną pozycję, sterować serwem oraz po starcie programu ustawi go w pozycję początkową.</w:t>
       </w:r>
     </w:p>
     <w:p>
@@ -1789,23 +1566,7 @@
           <w:sz w:val="32"/>
           <w:szCs w:val="32"/>
         </w:rPr>
-        <w:t xml:space="preserve">Konstruktor </w:t>
-      </w:r>
-      <w:proofErr w:type="spellStart"/>
-      <w:r>
-        <w:rPr>
-          <w:sz w:val="32"/>
-          <w:szCs w:val="32"/>
-        </w:rPr>
-        <w:t>MyServo</w:t>
-      </w:r>
-      <w:proofErr w:type="spellEnd"/>
-      <w:r>
-        <w:rPr>
-          <w:sz w:val="32"/>
-          <w:szCs w:val="32"/>
-        </w:rPr>
-        <w:t>():</w:t>
+        <w:t>Konstruktor MyServo():</w:t>
       </w:r>
     </w:p>
     <w:p>
@@ -1822,23 +1583,7 @@
           <w:sz w:val="32"/>
           <w:szCs w:val="32"/>
         </w:rPr>
-        <w:t xml:space="preserve">Inicjalizuje obiekt, wszystkie zmienne oraz ustawa </w:t>
-      </w:r>
-      <w:proofErr w:type="spellStart"/>
-      <w:r>
-        <w:rPr>
-          <w:sz w:val="32"/>
-          <w:szCs w:val="32"/>
-        </w:rPr>
-        <w:t>serwo</w:t>
-      </w:r>
-      <w:proofErr w:type="spellEnd"/>
-      <w:r>
-        <w:rPr>
-          <w:sz w:val="32"/>
-          <w:szCs w:val="32"/>
-        </w:rPr>
-        <w:t xml:space="preserve"> w pozycję początkową.</w:t>
+        <w:t>Inicjalizuje obiekt, wszystkie zmienne oraz ustawa serwo w pozycję początkową.</w:t>
       </w:r>
     </w:p>
     <w:p>
@@ -1875,23 +1620,7 @@
           <w:sz w:val="32"/>
           <w:szCs w:val="32"/>
         </w:rPr>
-        <w:t xml:space="preserve">Zmienna </w:t>
-      </w:r>
-      <w:proofErr w:type="spellStart"/>
-      <w:r>
-        <w:rPr>
-          <w:sz w:val="32"/>
-          <w:szCs w:val="32"/>
-        </w:rPr>
-        <w:t>servo</w:t>
-      </w:r>
-      <w:proofErr w:type="spellEnd"/>
-      <w:r>
-        <w:rPr>
-          <w:sz w:val="32"/>
-          <w:szCs w:val="32"/>
-        </w:rPr>
-        <w:t xml:space="preserve"> </w:t>
+        <w:t xml:space="preserve">Zmienna servo </w:t>
       </w:r>
       <w:r>
         <w:rPr>
@@ -1905,23 +1634,7 @@
           <w:sz w:val="32"/>
           <w:szCs w:val="32"/>
         </w:rPr>
-        <w:t xml:space="preserve">obiektem klasy </w:t>
-      </w:r>
-      <w:proofErr w:type="spellStart"/>
-      <w:r>
-        <w:rPr>
-          <w:sz w:val="32"/>
-          <w:szCs w:val="32"/>
-        </w:rPr>
-        <w:t>Servo</w:t>
-      </w:r>
-      <w:proofErr w:type="spellEnd"/>
-      <w:r>
-        <w:rPr>
-          <w:sz w:val="32"/>
-          <w:szCs w:val="32"/>
-        </w:rPr>
-        <w:t>() z biblioteki ESP32Servo. Wykorzystane metody:</w:t>
+        <w:t>obiektem klasy Servo() z biblioteki ESP32Servo. Wykorzystane metody:</w:t>
       </w:r>
     </w:p>
     <w:p>
@@ -1938,71 +1651,7 @@
           <w:sz w:val="32"/>
           <w:szCs w:val="32"/>
         </w:rPr>
-        <w:t>.</w:t>
-      </w:r>
-      <w:proofErr w:type="spellStart"/>
-      <w:r>
-        <w:rPr>
-          <w:sz w:val="32"/>
-          <w:szCs w:val="32"/>
-        </w:rPr>
-        <w:t>attach</w:t>
-      </w:r>
-      <w:proofErr w:type="spellEnd"/>
-      <w:r>
-        <w:rPr>
-          <w:sz w:val="32"/>
-          <w:szCs w:val="32"/>
-        </w:rPr>
-        <w:t>(</w:t>
-      </w:r>
-      <w:proofErr w:type="spellStart"/>
-      <w:r>
-        <w:rPr>
-          <w:sz w:val="32"/>
-          <w:szCs w:val="32"/>
-        </w:rPr>
-        <w:t>int</w:t>
-      </w:r>
-      <w:proofErr w:type="spellEnd"/>
-      <w:r>
-        <w:rPr>
-          <w:sz w:val="32"/>
-          <w:szCs w:val="32"/>
-        </w:rPr>
-        <w:t xml:space="preserve"> pin, </w:t>
-      </w:r>
-      <w:proofErr w:type="spellStart"/>
-      <w:r>
-        <w:rPr>
-          <w:sz w:val="32"/>
-          <w:szCs w:val="32"/>
-        </w:rPr>
-        <w:t>int</w:t>
-      </w:r>
-      <w:proofErr w:type="spellEnd"/>
-      <w:r>
-        <w:rPr>
-          <w:sz w:val="32"/>
-          <w:szCs w:val="32"/>
-        </w:rPr>
-        <w:t xml:space="preserve"> min, </w:t>
-      </w:r>
-      <w:proofErr w:type="spellStart"/>
-      <w:r>
-        <w:rPr>
-          <w:sz w:val="32"/>
-          <w:szCs w:val="32"/>
-        </w:rPr>
-        <w:t>int</w:t>
-      </w:r>
-      <w:proofErr w:type="spellEnd"/>
-      <w:r>
-        <w:rPr>
-          <w:sz w:val="32"/>
-          <w:szCs w:val="32"/>
-        </w:rPr>
-        <w:t xml:space="preserve"> max) – łączy pin z serwem oraz ustawia minimalny i maksymalny czas impulsu elektrycznego sygnału PWM w mikrosekundach. </w:t>
+        <w:t xml:space="preserve">.attach(int pin, int min, int max) – łączy pin z serwem oraz ustawia minimalny i maksymalny czas impulsu elektrycznego sygnału PWM w mikrosekundach. </w:t>
       </w:r>
     </w:p>
     <w:p>
@@ -2029,87 +1678,7 @@
           <w:sz w:val="32"/>
           <w:szCs w:val="32"/>
         </w:rPr>
-        <w:t>.</w:t>
-      </w:r>
-      <w:proofErr w:type="spellStart"/>
-      <w:r>
-        <w:rPr>
-          <w:sz w:val="32"/>
-          <w:szCs w:val="32"/>
-        </w:rPr>
-        <w:t>writeMicroseconds</w:t>
-      </w:r>
-      <w:proofErr w:type="spellEnd"/>
-      <w:r>
-        <w:rPr>
-          <w:sz w:val="32"/>
-          <w:szCs w:val="32"/>
-        </w:rPr>
-        <w:t>(</w:t>
-      </w:r>
-      <w:proofErr w:type="spellStart"/>
-      <w:r>
-        <w:rPr>
-          <w:sz w:val="32"/>
-          <w:szCs w:val="32"/>
-        </w:rPr>
-        <w:t>int</w:t>
-      </w:r>
-      <w:proofErr w:type="spellEnd"/>
-      <w:r>
-        <w:rPr>
-          <w:sz w:val="32"/>
-          <w:szCs w:val="32"/>
-        </w:rPr>
-        <w:t xml:space="preserve"> </w:t>
-      </w:r>
-      <w:proofErr w:type="spellStart"/>
-      <w:r>
-        <w:rPr>
-          <w:sz w:val="32"/>
-          <w:szCs w:val="32"/>
-        </w:rPr>
-        <w:t>value</w:t>
-      </w:r>
-      <w:proofErr w:type="spellEnd"/>
-      <w:r>
-        <w:rPr>
-          <w:sz w:val="32"/>
-          <w:szCs w:val="32"/>
-        </w:rPr>
-        <w:t xml:space="preserve">) – ustawia </w:t>
-      </w:r>
-      <w:proofErr w:type="spellStart"/>
-      <w:r>
-        <w:rPr>
-          <w:sz w:val="32"/>
-          <w:szCs w:val="32"/>
-        </w:rPr>
-        <w:t>serwo</w:t>
-      </w:r>
-      <w:proofErr w:type="spellEnd"/>
-      <w:r>
-        <w:rPr>
-          <w:sz w:val="32"/>
-          <w:szCs w:val="32"/>
-        </w:rPr>
-        <w:t xml:space="preserve"> w odpowiedniej pozycji, </w:t>
-      </w:r>
-      <w:proofErr w:type="spellStart"/>
-      <w:r>
-        <w:rPr>
-          <w:sz w:val="32"/>
-          <w:szCs w:val="32"/>
-        </w:rPr>
-        <w:t>value</w:t>
-      </w:r>
-      <w:proofErr w:type="spellEnd"/>
-      <w:r>
-        <w:rPr>
-          <w:sz w:val="32"/>
-          <w:szCs w:val="32"/>
-        </w:rPr>
-        <w:t xml:space="preserve"> jest czasem impulsu elektrycznego w mikrosekundach.</w:t>
+        <w:t>.writeMicroseconds(int value) – ustawia serwo w odpowiedniej pozycji, value jest czasem impulsu elektrycznego w mikrosekundach.</w:t>
       </w:r>
     </w:p>
     <w:p>
@@ -2136,71 +1705,7 @@
           <w:sz w:val="32"/>
           <w:szCs w:val="32"/>
         </w:rPr>
-        <w:t>.</w:t>
-      </w:r>
-      <w:proofErr w:type="spellStart"/>
-      <w:r>
-        <w:rPr>
-          <w:sz w:val="32"/>
-          <w:szCs w:val="32"/>
-        </w:rPr>
-        <w:t>write</w:t>
-      </w:r>
-      <w:proofErr w:type="spellEnd"/>
-      <w:r>
-        <w:rPr>
-          <w:sz w:val="32"/>
-          <w:szCs w:val="32"/>
-        </w:rPr>
-        <w:t>(</w:t>
-      </w:r>
-      <w:proofErr w:type="spellStart"/>
-      <w:r>
-        <w:rPr>
-          <w:sz w:val="32"/>
-          <w:szCs w:val="32"/>
-        </w:rPr>
-        <w:t>int</w:t>
-      </w:r>
-      <w:proofErr w:type="spellEnd"/>
-      <w:r>
-        <w:rPr>
-          <w:sz w:val="32"/>
-          <w:szCs w:val="32"/>
-        </w:rPr>
-        <w:t xml:space="preserve"> </w:t>
-      </w:r>
-      <w:proofErr w:type="spellStart"/>
-      <w:r>
-        <w:rPr>
-          <w:sz w:val="32"/>
-          <w:szCs w:val="32"/>
-        </w:rPr>
-        <w:t>degree</w:t>
-      </w:r>
-      <w:proofErr w:type="spellEnd"/>
-      <w:r>
-        <w:rPr>
-          <w:sz w:val="32"/>
-          <w:szCs w:val="32"/>
-        </w:rPr>
-        <w:t xml:space="preserve">) – ustawia kąt w jakim </w:t>
-      </w:r>
-      <w:proofErr w:type="spellStart"/>
-      <w:r>
-        <w:rPr>
-          <w:sz w:val="32"/>
-          <w:szCs w:val="32"/>
-        </w:rPr>
-        <w:t>serwo</w:t>
-      </w:r>
-      <w:proofErr w:type="spellEnd"/>
-      <w:r>
-        <w:rPr>
-          <w:sz w:val="32"/>
-          <w:szCs w:val="32"/>
-        </w:rPr>
-        <w:t xml:space="preserve"> ma się ustawić (od 0 do 180 stopni).</w:t>
+        <w:t>.write(int degree) – ustawia kąt w jakim serwo ma się ustawić (od 0 do 180 stopni).</w:t>
       </w:r>
     </w:p>
     <w:p>
@@ -2713,37 +2218,12 @@
           <w:szCs w:val="32"/>
         </w:rPr>
       </w:pPr>
-      <w:proofErr w:type="spellStart"/>
-      <w:r>
-        <w:rPr>
-          <w:sz w:val="32"/>
-          <w:szCs w:val="32"/>
-        </w:rPr>
-        <w:t>Callback</w:t>
-      </w:r>
-      <w:proofErr w:type="spellEnd"/>
-      <w:r>
-        <w:rPr>
-          <w:sz w:val="32"/>
-          <w:szCs w:val="32"/>
-        </w:rPr>
-        <w:t xml:space="preserve"> </w:t>
-      </w:r>
-      <w:proofErr w:type="spellStart"/>
-      <w:r>
-        <w:rPr>
-          <w:sz w:val="32"/>
-          <w:szCs w:val="32"/>
-        </w:rPr>
-        <w:t>functions</w:t>
-      </w:r>
-      <w:proofErr w:type="spellEnd"/>
-      <w:r>
-        <w:rPr>
-          <w:sz w:val="32"/>
-          <w:szCs w:val="32"/>
-        </w:rPr>
-        <w:t>:</w:t>
+      <w:r>
+        <w:rPr>
+          <w:sz w:val="32"/>
+          <w:szCs w:val="32"/>
+        </w:rPr>
+        <w:t>Callback functions:</w:t>
       </w:r>
     </w:p>
     <w:p>
@@ -2755,85 +2235,12 @@
           <w:szCs w:val="32"/>
         </w:rPr>
       </w:pPr>
-      <w:proofErr w:type="spellStart"/>
-      <w:r>
-        <w:rPr>
-          <w:sz w:val="32"/>
-          <w:szCs w:val="32"/>
-        </w:rPr>
-        <w:t>Callback</w:t>
-      </w:r>
-      <w:proofErr w:type="spellEnd"/>
-      <w:r>
-        <w:rPr>
-          <w:sz w:val="32"/>
-          <w:szCs w:val="32"/>
-        </w:rPr>
-        <w:t xml:space="preserve"> </w:t>
-      </w:r>
-      <w:proofErr w:type="spellStart"/>
-      <w:r>
-        <w:rPr>
-          <w:sz w:val="32"/>
-          <w:szCs w:val="32"/>
-        </w:rPr>
-        <w:t>funtions</w:t>
-      </w:r>
-      <w:proofErr w:type="spellEnd"/>
-      <w:r>
-        <w:rPr>
-          <w:sz w:val="32"/>
-          <w:szCs w:val="32"/>
-        </w:rPr>
-        <w:t xml:space="preserve"> można tłumaczyć jako funkcje zwrotne. Podczas gdy biblioteka wywołuje jakąś funkcję, użytkownik może chcieć dodać dodatkowe operacje do niej. Taką możliwość daję biblioteka Ps3 Controller Host. Do obiektu Ps3, który ma własną implementację zarządzania kontrolerem </w:t>
-      </w:r>
-      <w:proofErr w:type="spellStart"/>
-      <w:r>
-        <w:rPr>
-          <w:sz w:val="32"/>
-          <w:szCs w:val="32"/>
-        </w:rPr>
-        <w:t>dualshock</w:t>
-      </w:r>
-      <w:proofErr w:type="spellEnd"/>
-      <w:r>
-        <w:rPr>
-          <w:sz w:val="32"/>
-          <w:szCs w:val="32"/>
-        </w:rPr>
-        <w:t xml:space="preserve"> 3, jesteśmy w stanie przekazać </w:t>
-      </w:r>
-      <w:proofErr w:type="spellStart"/>
-      <w:r>
-        <w:rPr>
-          <w:sz w:val="32"/>
-          <w:szCs w:val="32"/>
-        </w:rPr>
-        <w:t>callback</w:t>
-      </w:r>
-      <w:proofErr w:type="spellEnd"/>
-      <w:r>
-        <w:rPr>
-          <w:sz w:val="32"/>
-          <w:szCs w:val="32"/>
-        </w:rPr>
-        <w:t xml:space="preserve"> </w:t>
-      </w:r>
-      <w:proofErr w:type="spellStart"/>
-      <w:r>
-        <w:rPr>
-          <w:sz w:val="32"/>
-          <w:szCs w:val="32"/>
-        </w:rPr>
-        <w:t>function</w:t>
-      </w:r>
-      <w:proofErr w:type="spellEnd"/>
-      <w:r>
-        <w:rPr>
-          <w:sz w:val="32"/>
-          <w:szCs w:val="32"/>
-        </w:rPr>
-        <w:t xml:space="preserve"> aby móc  przypisać własne zachowanie do odpowiednich przycisków lub eventów.</w:t>
+      <w:r>
+        <w:rPr>
+          <w:sz w:val="32"/>
+          <w:szCs w:val="32"/>
+        </w:rPr>
+        <w:t>Callback funtions można tłumaczyć jako funkcje zwrotne. Podczas gdy biblioteka wywołuje jakąś funkcję, użytkownik może chcieć dodać dodatkowe operacje do niej. Taką możliwość daję biblioteka Ps3 Controller Host. Do obiektu Ps3, który ma własną implementację zarządzania kontrolerem dualshock 3, jesteśmy w stanie przekazać callback function aby móc  przypisać własne zachowanie do odpowiednich przycisków lub eventów.</w:t>
       </w:r>
     </w:p>
     <w:p>
@@ -2858,21 +2265,12 @@
           <w:szCs w:val="32"/>
         </w:rPr>
       </w:pPr>
-      <w:proofErr w:type="spellStart"/>
-      <w:r>
-        <w:rPr>
-          <w:sz w:val="32"/>
-          <w:szCs w:val="32"/>
-        </w:rPr>
-        <w:t>notify</w:t>
-      </w:r>
-      <w:proofErr w:type="spellEnd"/>
-      <w:r>
-        <w:rPr>
-          <w:sz w:val="32"/>
-          <w:szCs w:val="32"/>
-        </w:rPr>
-        <w:t>():</w:t>
+      <w:r>
+        <w:rPr>
+          <w:sz w:val="32"/>
+          <w:szCs w:val="32"/>
+        </w:rPr>
+        <w:t>notify():</w:t>
       </w:r>
     </w:p>
     <w:p>
@@ -3163,23 +2561,7 @@
           <w:sz w:val="32"/>
           <w:szCs w:val="32"/>
         </w:rPr>
-        <w:t xml:space="preserve">Funkcja </w:t>
-      </w:r>
-      <w:proofErr w:type="spellStart"/>
-      <w:r>
-        <w:rPr>
-          <w:sz w:val="32"/>
-          <w:szCs w:val="32"/>
-        </w:rPr>
-        <w:t>notify</w:t>
-      </w:r>
-      <w:proofErr w:type="spellEnd"/>
-      <w:r>
-        <w:rPr>
-          <w:sz w:val="32"/>
-          <w:szCs w:val="32"/>
-        </w:rPr>
-        <w:t>() implementuje całe sterowanie robotem.</w:t>
+        <w:t>Funkcja notify() implementuje całe sterowanie robotem.</w:t>
       </w:r>
     </w:p>
     <w:p>
@@ -3204,21 +2586,12 @@
           <w:szCs w:val="32"/>
         </w:rPr>
       </w:pPr>
-      <w:proofErr w:type="spellStart"/>
-      <w:r>
-        <w:rPr>
-          <w:sz w:val="32"/>
-          <w:szCs w:val="32"/>
-        </w:rPr>
-        <w:t>connected</w:t>
-      </w:r>
-      <w:proofErr w:type="spellEnd"/>
-      <w:r>
-        <w:rPr>
-          <w:sz w:val="32"/>
-          <w:szCs w:val="32"/>
-        </w:rPr>
-        <w:t>():</w:t>
+      <w:r>
+        <w:rPr>
+          <w:sz w:val="32"/>
+          <w:szCs w:val="32"/>
+        </w:rPr>
+        <w:t>connected():</w:t>
       </w:r>
     </w:p>
     <w:p>
@@ -3312,21 +2685,12 @@
           <w:szCs w:val="32"/>
         </w:rPr>
       </w:pPr>
-      <w:proofErr w:type="spellStart"/>
-      <w:r>
-        <w:rPr>
-          <w:sz w:val="32"/>
-          <w:szCs w:val="32"/>
-        </w:rPr>
-        <w:t>disconnected</w:t>
-      </w:r>
-      <w:proofErr w:type="spellEnd"/>
-      <w:r>
-        <w:rPr>
-          <w:sz w:val="32"/>
-          <w:szCs w:val="32"/>
-        </w:rPr>
-        <w:t>():</w:t>
+      <w:r>
+        <w:rPr>
+          <w:sz w:val="32"/>
+          <w:szCs w:val="32"/>
+        </w:rPr>
+        <w:t>disconnected():</w:t>
       </w:r>
     </w:p>
     <w:p>
@@ -3505,23 +2869,7 @@
           <w:sz w:val="32"/>
           <w:szCs w:val="32"/>
         </w:rPr>
-        <w:t xml:space="preserve">Jedna z dwóch głównych funkcji w języku </w:t>
-      </w:r>
-      <w:proofErr w:type="spellStart"/>
-      <w:r>
-        <w:rPr>
-          <w:sz w:val="32"/>
-          <w:szCs w:val="32"/>
-        </w:rPr>
-        <w:t>Arduino</w:t>
-      </w:r>
-      <w:proofErr w:type="spellEnd"/>
-      <w:r>
-        <w:rPr>
-          <w:sz w:val="32"/>
-          <w:szCs w:val="32"/>
-        </w:rPr>
-        <w:t>. Wywoływana jest raz na początku programu.</w:t>
+        <w:t>Jedna z dwóch głównych funkcji w języku Arduino. Wywoływana jest raz na początku programu.</w:t>
       </w:r>
     </w:p>
     <w:p>
@@ -3546,21 +2894,12 @@
           <w:szCs w:val="32"/>
         </w:rPr>
       </w:pPr>
-      <w:proofErr w:type="spellStart"/>
-      <w:r>
-        <w:rPr>
-          <w:sz w:val="32"/>
-          <w:szCs w:val="32"/>
-        </w:rPr>
-        <w:t>loop</w:t>
-      </w:r>
-      <w:proofErr w:type="spellEnd"/>
-      <w:r>
-        <w:rPr>
-          <w:sz w:val="32"/>
-          <w:szCs w:val="32"/>
-        </w:rPr>
-        <w:t>():</w:t>
+      <w:r>
+        <w:rPr>
+          <w:sz w:val="32"/>
+          <w:szCs w:val="32"/>
+        </w:rPr>
+        <w:t>loop():</w:t>
       </w:r>
     </w:p>
     <w:p>
@@ -3629,23 +2968,7 @@
           <w:sz w:val="32"/>
           <w:szCs w:val="32"/>
         </w:rPr>
-        <w:t xml:space="preserve">Druga główna funkcja w języku </w:t>
-      </w:r>
-      <w:proofErr w:type="spellStart"/>
-      <w:r>
-        <w:rPr>
-          <w:sz w:val="32"/>
-          <w:szCs w:val="32"/>
-        </w:rPr>
-        <w:t>Arduino</w:t>
-      </w:r>
-      <w:proofErr w:type="spellEnd"/>
-      <w:r>
-        <w:rPr>
-          <w:sz w:val="32"/>
-          <w:szCs w:val="32"/>
-        </w:rPr>
-        <w:t>. Wykonuje kod w pętli. W tym przypadku jest pusta i jest zdefiniowana po to aby uniknąć błędów kompilacji.</w:t>
+        <w:t>Druga główna funkcja w języku Arduino. Wykonuje kod w pętli. W tym przypadku jest pusta i jest zdefiniowana po to aby uniknąć błędów kompilacji.</w:t>
       </w:r>
     </w:p>
     <w:p>
@@ -3682,69 +3005,18 @@
           <w:sz w:val="32"/>
           <w:szCs w:val="32"/>
         </w:rPr>
-        <w:t xml:space="preserve">{walnąć jakieś ładne zakończenie i będzie </w:t>
-      </w:r>
-      <w:proofErr w:type="spellStart"/>
-      <w:r>
-        <w:rPr>
-          <w:sz w:val="32"/>
-          <w:szCs w:val="32"/>
-        </w:rPr>
-        <w:t>gituwa</w:t>
-      </w:r>
-      <w:proofErr w:type="spellEnd"/>
-      <w:r>
-        <w:rPr>
-          <w:sz w:val="32"/>
-          <w:szCs w:val="32"/>
-        </w:rPr>
-        <w:t>}</w:t>
-      </w:r>
-    </w:p>
-    <w:p>
-      <w:pPr>
-        <w:pStyle w:val="Akapitzlist"/>
-        <w:numPr>
-          <w:ilvl w:val="0"/>
-          <w:numId w:val="1"/>
-        </w:numPr>
-        <w:rPr>
-          <w:sz w:val="32"/>
-          <w:szCs w:val="32"/>
-        </w:rPr>
-      </w:pPr>
-      <w:proofErr w:type="spellStart"/>
-      <w:r>
-        <w:rPr>
-          <w:sz w:val="32"/>
-          <w:szCs w:val="32"/>
-        </w:rPr>
-        <w:t>Asdf</w:t>
-      </w:r>
-      <w:proofErr w:type="spellEnd"/>
-    </w:p>
-    <w:p>
-      <w:pPr>
-        <w:pStyle w:val="Akapitzlist"/>
-        <w:numPr>
-          <w:ilvl w:val="0"/>
-          <w:numId w:val="1"/>
-        </w:numPr>
-        <w:rPr>
-          <w:sz w:val="32"/>
-          <w:szCs w:val="32"/>
-        </w:rPr>
-      </w:pPr>
-      <w:proofErr w:type="spellStart"/>
-      <w:r>
-        <w:rPr>
-          <w:sz w:val="32"/>
-          <w:szCs w:val="32"/>
-        </w:rPr>
-        <w:lastRenderedPageBreak/>
-        <w:t>asdf</w:t>
-      </w:r>
-      <w:proofErr w:type="spellEnd"/>
+        <w:t>{walnąć jakieś ładne zakończenie i będzie gituwa}</w:t>
+      </w:r>
+    </w:p>
+    <w:p>
+      <w:pPr>
+        <w:pStyle w:val="Akapitzlist"/>
+        <w:ind w:left="360"/>
+        <w:rPr>
+          <w:sz w:val="32"/>
+          <w:szCs w:val="32"/>
+        </w:rPr>
+      </w:pPr>
     </w:p>
     <w:sectPr>
       <w:pgSz w:w="11906" w:h="16838"/>

--- a/Dokumentacja kodu arduino AKTUALNE.docx
+++ b/Dokumentacja kodu arduino AKTUALNE.docx
@@ -15,39 +15,60 @@
           <w:sz w:val="96"/>
           <w:szCs w:val="96"/>
         </w:rPr>
-        <w:t>DOKUMENTACJA ROBO</w:t>
+        <w:t xml:space="preserve">DOKUMENTACJA </w:t>
       </w:r>
       <w:r>
         <w:rPr>
           <w:sz w:val="96"/>
           <w:szCs w:val="96"/>
         </w:rPr>
-        <w:t>TA</w:t>
+        <w:t xml:space="preserve">TECHNICZNA </w:t>
       </w:r>
       <w:r>
         <w:rPr>
           <w:sz w:val="96"/>
           <w:szCs w:val="96"/>
         </w:rPr>
-        <w:t xml:space="preserve"> {NAZWA ROBOTA}</w:t>
-      </w:r>
-    </w:p>
-    <w:p>
-      <w:pPr>
-        <w:jc w:val="center"/>
+        <w:t>ROBO</w:t>
+      </w:r>
+      <w:r>
         <w:rPr>
           <w:sz w:val="96"/>
           <w:szCs w:val="96"/>
         </w:rPr>
-      </w:pPr>
-    </w:p>
-    <w:p>
-      <w:pPr>
-        <w:jc w:val="center"/>
+        <w:t>TA</w:t>
+      </w:r>
+      <w:r>
         <w:rPr>
           <w:sz w:val="96"/>
           <w:szCs w:val="96"/>
         </w:rPr>
+        <w:t xml:space="preserve"> </w:t>
+      </w:r>
+      <w:r>
+        <w:rPr>
+          <w:sz w:val="96"/>
+          <w:szCs w:val="96"/>
+        </w:rPr>
+        <w:t>„EMERGENCY RESCUE BOT”</w:t>
+      </w:r>
+    </w:p>
+    <w:p>
+      <w:pPr>
+        <w:jc w:val="center"/>
+        <w:rPr>
+          <w:sz w:val="96"/>
+          <w:szCs w:val="96"/>
+        </w:rPr>
+      </w:pPr>
+    </w:p>
+    <w:p>
+      <w:pPr>
+        <w:jc w:val="center"/>
+        <w:rPr>
+          <w:sz w:val="96"/>
+          <w:szCs w:val="96"/>
+        </w:rPr>
       </w:pPr>
     </w:p>
     <w:p>
@@ -155,24 +176,276 @@
           <w:sz w:val="32"/>
           <w:szCs w:val="32"/>
         </w:rPr>
-        <w:lastRenderedPageBreak/>
-        <w:t>Przeznaczenie robota:</w:t>
-      </w:r>
-    </w:p>
-    <w:p>
-      <w:pPr>
-        <w:ind w:left="720"/>
-        <w:rPr>
-          <w:sz w:val="32"/>
-          <w:szCs w:val="32"/>
-        </w:rPr>
-      </w:pPr>
-      <w:r>
-        <w:rPr>
-          <w:sz w:val="32"/>
-          <w:szCs w:val="32"/>
-        </w:rPr>
-        <w:t>{coś tu trzeba napisać}</w:t>
+        <w:t>Komponenty:</w:t>
+      </w:r>
+    </w:p>
+    <w:p>
+      <w:pPr>
+        <w:pStyle w:val="Akapitzlist"/>
+        <w:numPr>
+          <w:ilvl w:val="1"/>
+          <w:numId w:val="1"/>
+        </w:numPr>
+        <w:rPr>
+          <w:sz w:val="32"/>
+          <w:szCs w:val="32"/>
+        </w:rPr>
+      </w:pPr>
+      <w:r>
+        <w:rPr>
+          <w:sz w:val="32"/>
+          <w:szCs w:val="32"/>
+        </w:rPr>
+        <w:t xml:space="preserve">Jednostka logiczna z modułem </w:t>
+      </w:r>
+      <w:proofErr w:type="spellStart"/>
+      <w:r>
+        <w:rPr>
+          <w:sz w:val="32"/>
+          <w:szCs w:val="32"/>
+        </w:rPr>
+        <w:t>bluetooth</w:t>
+      </w:r>
+      <w:proofErr w:type="spellEnd"/>
+    </w:p>
+    <w:p>
+      <w:pPr>
+        <w:pStyle w:val="Akapitzlist"/>
+        <w:numPr>
+          <w:ilvl w:val="1"/>
+          <w:numId w:val="1"/>
+        </w:numPr>
+        <w:rPr>
+          <w:sz w:val="32"/>
+          <w:szCs w:val="32"/>
+        </w:rPr>
+      </w:pPr>
+      <w:r>
+        <w:rPr>
+          <w:sz w:val="32"/>
+          <w:szCs w:val="32"/>
+        </w:rPr>
+        <w:t>Kamera</w:t>
+      </w:r>
+    </w:p>
+    <w:p>
+      <w:pPr>
+        <w:pStyle w:val="Akapitzlist"/>
+        <w:numPr>
+          <w:ilvl w:val="1"/>
+          <w:numId w:val="1"/>
+        </w:numPr>
+        <w:rPr>
+          <w:sz w:val="32"/>
+          <w:szCs w:val="32"/>
+        </w:rPr>
+      </w:pPr>
+      <w:r>
+        <w:rPr>
+          <w:sz w:val="32"/>
+          <w:szCs w:val="32"/>
+        </w:rPr>
+        <w:t>Sterownik silnika chwytaka</w:t>
+      </w:r>
+    </w:p>
+    <w:p>
+      <w:pPr>
+        <w:pStyle w:val="Akapitzlist"/>
+        <w:numPr>
+          <w:ilvl w:val="1"/>
+          <w:numId w:val="1"/>
+        </w:numPr>
+        <w:rPr>
+          <w:sz w:val="32"/>
+          <w:szCs w:val="32"/>
+        </w:rPr>
+      </w:pPr>
+      <w:r>
+        <w:rPr>
+          <w:sz w:val="32"/>
+          <w:szCs w:val="32"/>
+        </w:rPr>
+        <w:t>Sterownik silnika kół</w:t>
+      </w:r>
+    </w:p>
+    <w:p>
+      <w:pPr>
+        <w:pStyle w:val="Akapitzlist"/>
+        <w:numPr>
+          <w:ilvl w:val="1"/>
+          <w:numId w:val="1"/>
+        </w:numPr>
+        <w:rPr>
+          <w:sz w:val="32"/>
+          <w:szCs w:val="32"/>
+        </w:rPr>
+      </w:pPr>
+      <w:r>
+        <w:rPr>
+          <w:sz w:val="32"/>
+          <w:szCs w:val="32"/>
+        </w:rPr>
+        <w:t>Serwo podstawy</w:t>
+      </w:r>
+    </w:p>
+    <w:p>
+      <w:pPr>
+        <w:pStyle w:val="Akapitzlist"/>
+        <w:numPr>
+          <w:ilvl w:val="1"/>
+          <w:numId w:val="1"/>
+        </w:numPr>
+        <w:rPr>
+          <w:sz w:val="32"/>
+          <w:szCs w:val="32"/>
+        </w:rPr>
+      </w:pPr>
+      <w:r>
+        <w:rPr>
+          <w:sz w:val="32"/>
+          <w:szCs w:val="32"/>
+        </w:rPr>
+        <w:t>Serwo ramienia 1</w:t>
+      </w:r>
+    </w:p>
+    <w:p>
+      <w:pPr>
+        <w:pStyle w:val="Akapitzlist"/>
+        <w:numPr>
+          <w:ilvl w:val="1"/>
+          <w:numId w:val="1"/>
+        </w:numPr>
+        <w:rPr>
+          <w:sz w:val="32"/>
+          <w:szCs w:val="32"/>
+        </w:rPr>
+      </w:pPr>
+      <w:r>
+        <w:rPr>
+          <w:sz w:val="32"/>
+          <w:szCs w:val="32"/>
+        </w:rPr>
+        <w:t>Serwo ramienia 2</w:t>
+      </w:r>
+    </w:p>
+    <w:p>
+      <w:pPr>
+        <w:pStyle w:val="Akapitzlist"/>
+        <w:numPr>
+          <w:ilvl w:val="1"/>
+          <w:numId w:val="1"/>
+        </w:numPr>
+        <w:rPr>
+          <w:sz w:val="32"/>
+          <w:szCs w:val="32"/>
+        </w:rPr>
+      </w:pPr>
+      <w:r>
+        <w:rPr>
+          <w:sz w:val="32"/>
+          <w:szCs w:val="32"/>
+        </w:rPr>
+        <w:t>Serwo obrotu chwytaka</w:t>
+      </w:r>
+    </w:p>
+    <w:p>
+      <w:pPr>
+        <w:pStyle w:val="Akapitzlist"/>
+        <w:numPr>
+          <w:ilvl w:val="1"/>
+          <w:numId w:val="1"/>
+        </w:numPr>
+        <w:rPr>
+          <w:sz w:val="32"/>
+          <w:szCs w:val="32"/>
+        </w:rPr>
+      </w:pPr>
+      <w:r>
+        <w:rPr>
+          <w:sz w:val="32"/>
+          <w:szCs w:val="32"/>
+        </w:rPr>
+        <w:t>Silnik otwierający/zamykający chwytak</w:t>
+      </w:r>
+    </w:p>
+    <w:p>
+      <w:pPr>
+        <w:pStyle w:val="Akapitzlist"/>
+        <w:numPr>
+          <w:ilvl w:val="1"/>
+          <w:numId w:val="1"/>
+        </w:numPr>
+        <w:rPr>
+          <w:sz w:val="32"/>
+          <w:szCs w:val="32"/>
+        </w:rPr>
+      </w:pPr>
+      <w:r>
+        <w:rPr>
+          <w:sz w:val="32"/>
+          <w:szCs w:val="32"/>
+        </w:rPr>
+        <w:t>Silnik koła 1</w:t>
+      </w:r>
+    </w:p>
+    <w:p>
+      <w:pPr>
+        <w:pStyle w:val="Akapitzlist"/>
+        <w:numPr>
+          <w:ilvl w:val="1"/>
+          <w:numId w:val="1"/>
+        </w:numPr>
+        <w:rPr>
+          <w:sz w:val="32"/>
+          <w:szCs w:val="32"/>
+        </w:rPr>
+      </w:pPr>
+      <w:r>
+        <w:rPr>
+          <w:sz w:val="32"/>
+          <w:szCs w:val="32"/>
+        </w:rPr>
+        <w:t>Silnik koła 2</w:t>
+      </w:r>
+    </w:p>
+    <w:p>
+      <w:pPr>
+        <w:pStyle w:val="Akapitzlist"/>
+        <w:numPr>
+          <w:ilvl w:val="1"/>
+          <w:numId w:val="1"/>
+        </w:numPr>
+        <w:rPr>
+          <w:sz w:val="32"/>
+          <w:szCs w:val="32"/>
+        </w:rPr>
+      </w:pPr>
+      <w:r>
+        <w:rPr>
+          <w:sz w:val="32"/>
+          <w:szCs w:val="32"/>
+        </w:rPr>
+        <w:t>Moduł zasilający 5V</w:t>
+      </w:r>
+    </w:p>
+    <w:p>
+      <w:pPr>
+        <w:pStyle w:val="Akapitzlist"/>
+        <w:numPr>
+          <w:ilvl w:val="1"/>
+          <w:numId w:val="1"/>
+        </w:numPr>
+        <w:rPr>
+          <w:sz w:val="32"/>
+          <w:szCs w:val="32"/>
+        </w:rPr>
+      </w:pPr>
+      <w:r>
+        <w:rPr>
+          <w:sz w:val="32"/>
+          <w:szCs w:val="32"/>
+        </w:rPr>
+        <w:t>Moduł zasilający 7.4V</w:t>
       </w:r>
     </w:p>
     <w:p>
@@ -192,7 +465,7 @@
           <w:sz w:val="32"/>
           <w:szCs w:val="32"/>
         </w:rPr>
-        <w:t>Komponenty:</w:t>
+        <w:t>Robot:</w:t>
       </w:r>
     </w:p>
     <w:p>
@@ -212,7 +485,51 @@
           <w:sz w:val="32"/>
           <w:szCs w:val="32"/>
         </w:rPr>
-        <w:t>Jednostka logiczna z modułem bluetooth</w:t>
+        <w:t>{zdjęcie robota z podpisami}</w:t>
+      </w:r>
+    </w:p>
+    <w:p>
+      <w:pPr>
+        <w:pStyle w:val="Akapitzlist"/>
+        <w:ind w:left="1440"/>
+        <w:rPr>
+          <w:sz w:val="32"/>
+          <w:szCs w:val="32"/>
+        </w:rPr>
+      </w:pPr>
+    </w:p>
+    <w:p>
+      <w:pPr>
+        <w:pStyle w:val="Akapitzlist"/>
+        <w:numPr>
+          <w:ilvl w:val="0"/>
+          <w:numId w:val="1"/>
+        </w:numPr>
+        <w:rPr>
+          <w:sz w:val="32"/>
+          <w:szCs w:val="32"/>
+        </w:rPr>
+      </w:pPr>
+      <w:r>
+        <w:rPr>
+          <w:sz w:val="32"/>
+          <w:szCs w:val="32"/>
+        </w:rPr>
+        <w:t>Zasady działania</w:t>
+      </w:r>
+      <w:r>
+        <w:rPr>
+          <w:sz w:val="32"/>
+          <w:szCs w:val="32"/>
+        </w:rPr>
+        <w:t xml:space="preserve"> komponentów</w:t>
+      </w:r>
+      <w:r>
+        <w:rPr>
+          <w:sz w:val="32"/>
+          <w:szCs w:val="32"/>
+        </w:rPr>
+        <w:t>:</w:t>
       </w:r>
     </w:p>
     <w:p>
@@ -232,267 +549,7 @@
           <w:sz w:val="32"/>
           <w:szCs w:val="32"/>
         </w:rPr>
-        <w:t>Kamera</w:t>
-      </w:r>
-    </w:p>
-    <w:p>
-      <w:pPr>
-        <w:pStyle w:val="Akapitzlist"/>
-        <w:numPr>
-          <w:ilvl w:val="1"/>
-          <w:numId w:val="1"/>
-        </w:numPr>
-        <w:rPr>
-          <w:sz w:val="32"/>
-          <w:szCs w:val="32"/>
-        </w:rPr>
-      </w:pPr>
-      <w:r>
-        <w:rPr>
-          <w:sz w:val="32"/>
-          <w:szCs w:val="32"/>
-        </w:rPr>
-        <w:t>Sterownik silnika chwytaka</w:t>
-      </w:r>
-    </w:p>
-    <w:p>
-      <w:pPr>
-        <w:pStyle w:val="Akapitzlist"/>
-        <w:numPr>
-          <w:ilvl w:val="1"/>
-          <w:numId w:val="1"/>
-        </w:numPr>
-        <w:rPr>
-          <w:sz w:val="32"/>
-          <w:szCs w:val="32"/>
-        </w:rPr>
-      </w:pPr>
-      <w:r>
-        <w:rPr>
-          <w:sz w:val="32"/>
-          <w:szCs w:val="32"/>
-        </w:rPr>
-        <w:t>Sterownik silnika kół</w:t>
-      </w:r>
-    </w:p>
-    <w:p>
-      <w:pPr>
-        <w:pStyle w:val="Akapitzlist"/>
-        <w:numPr>
-          <w:ilvl w:val="1"/>
-          <w:numId w:val="1"/>
-        </w:numPr>
-        <w:rPr>
-          <w:sz w:val="32"/>
-          <w:szCs w:val="32"/>
-        </w:rPr>
-      </w:pPr>
-      <w:r>
-        <w:rPr>
-          <w:sz w:val="32"/>
-          <w:szCs w:val="32"/>
-        </w:rPr>
-        <w:t>Serwo podstawy</w:t>
-      </w:r>
-    </w:p>
-    <w:p>
-      <w:pPr>
-        <w:pStyle w:val="Akapitzlist"/>
-        <w:numPr>
-          <w:ilvl w:val="1"/>
-          <w:numId w:val="1"/>
-        </w:numPr>
-        <w:rPr>
-          <w:sz w:val="32"/>
-          <w:szCs w:val="32"/>
-        </w:rPr>
-      </w:pPr>
-      <w:r>
-        <w:rPr>
-          <w:sz w:val="32"/>
-          <w:szCs w:val="32"/>
-        </w:rPr>
-        <w:t>Serwo ramienia 1</w:t>
-      </w:r>
-    </w:p>
-    <w:p>
-      <w:pPr>
-        <w:pStyle w:val="Akapitzlist"/>
-        <w:numPr>
-          <w:ilvl w:val="1"/>
-          <w:numId w:val="1"/>
-        </w:numPr>
-        <w:rPr>
-          <w:sz w:val="32"/>
-          <w:szCs w:val="32"/>
-        </w:rPr>
-      </w:pPr>
-      <w:r>
-        <w:rPr>
-          <w:sz w:val="32"/>
-          <w:szCs w:val="32"/>
-        </w:rPr>
-        <w:t>Serwo ramienia 2</w:t>
-      </w:r>
-    </w:p>
-    <w:p>
-      <w:pPr>
-        <w:pStyle w:val="Akapitzlist"/>
-        <w:numPr>
-          <w:ilvl w:val="1"/>
-          <w:numId w:val="1"/>
-        </w:numPr>
-        <w:rPr>
-          <w:sz w:val="32"/>
-          <w:szCs w:val="32"/>
-        </w:rPr>
-      </w:pPr>
-      <w:r>
-        <w:rPr>
-          <w:sz w:val="32"/>
-          <w:szCs w:val="32"/>
-        </w:rPr>
-        <w:t>Serwo obrotu chwytaka</w:t>
-      </w:r>
-    </w:p>
-    <w:p>
-      <w:pPr>
-        <w:pStyle w:val="Akapitzlist"/>
-        <w:numPr>
-          <w:ilvl w:val="1"/>
-          <w:numId w:val="1"/>
-        </w:numPr>
-        <w:rPr>
-          <w:sz w:val="32"/>
-          <w:szCs w:val="32"/>
-        </w:rPr>
-      </w:pPr>
-      <w:r>
-        <w:rPr>
-          <w:sz w:val="32"/>
-          <w:szCs w:val="32"/>
-        </w:rPr>
-        <w:t>Silnik otwierający/zamykający chwytak</w:t>
-      </w:r>
-    </w:p>
-    <w:p>
-      <w:pPr>
-        <w:pStyle w:val="Akapitzlist"/>
-        <w:numPr>
-          <w:ilvl w:val="1"/>
-          <w:numId w:val="1"/>
-        </w:numPr>
-        <w:rPr>
-          <w:sz w:val="32"/>
-          <w:szCs w:val="32"/>
-        </w:rPr>
-      </w:pPr>
-      <w:r>
-        <w:rPr>
-          <w:sz w:val="32"/>
-          <w:szCs w:val="32"/>
-        </w:rPr>
-        <w:t>Silnik koła 1</w:t>
-      </w:r>
-    </w:p>
-    <w:p>
-      <w:pPr>
-        <w:pStyle w:val="Akapitzlist"/>
-        <w:numPr>
-          <w:ilvl w:val="1"/>
-          <w:numId w:val="1"/>
-        </w:numPr>
-        <w:rPr>
-          <w:sz w:val="32"/>
-          <w:szCs w:val="32"/>
-        </w:rPr>
-      </w:pPr>
-      <w:r>
-        <w:rPr>
-          <w:sz w:val="32"/>
-          <w:szCs w:val="32"/>
-        </w:rPr>
-        <w:t>Silnik koła 2</w:t>
-      </w:r>
-    </w:p>
-    <w:p>
-      <w:pPr>
-        <w:pStyle w:val="Akapitzlist"/>
-        <w:numPr>
-          <w:ilvl w:val="1"/>
-          <w:numId w:val="1"/>
-        </w:numPr>
-        <w:rPr>
-          <w:sz w:val="32"/>
-          <w:szCs w:val="32"/>
-        </w:rPr>
-      </w:pPr>
-      <w:r>
-        <w:rPr>
-          <w:sz w:val="32"/>
-          <w:szCs w:val="32"/>
-        </w:rPr>
-        <w:t>Moduł zasilający 5V</w:t>
-      </w:r>
-    </w:p>
-    <w:p>
-      <w:pPr>
-        <w:pStyle w:val="Akapitzlist"/>
-        <w:numPr>
-          <w:ilvl w:val="1"/>
-          <w:numId w:val="1"/>
-        </w:numPr>
-        <w:rPr>
-          <w:sz w:val="32"/>
-          <w:szCs w:val="32"/>
-        </w:rPr>
-      </w:pPr>
-      <w:r>
-        <w:rPr>
-          <w:sz w:val="32"/>
-          <w:szCs w:val="32"/>
-        </w:rPr>
-        <w:t>Moduł zasilający 7.4V</w:t>
-      </w:r>
-    </w:p>
-    <w:p>
-      <w:pPr>
-        <w:pStyle w:val="Akapitzlist"/>
-        <w:numPr>
-          <w:ilvl w:val="0"/>
-          <w:numId w:val="1"/>
-        </w:numPr>
-        <w:rPr>
-          <w:sz w:val="32"/>
-          <w:szCs w:val="32"/>
-        </w:rPr>
-      </w:pPr>
-      <w:r>
-        <w:rPr>
-          <w:sz w:val="32"/>
-          <w:szCs w:val="32"/>
-        </w:rPr>
-        <w:t>Robot:</w:t>
-      </w:r>
-    </w:p>
-    <w:p>
-      <w:pPr>
-        <w:pStyle w:val="Akapitzlist"/>
-        <w:numPr>
-          <w:ilvl w:val="1"/>
-          <w:numId w:val="1"/>
-        </w:numPr>
-        <w:rPr>
-          <w:sz w:val="32"/>
-          <w:szCs w:val="32"/>
-        </w:rPr>
-      </w:pPr>
-      <w:r>
-        <w:rPr>
-          <w:sz w:val="32"/>
-          <w:szCs w:val="32"/>
-        </w:rPr>
-        <w:t>{zdjęcie robota z podpisami}</w:t>
+        <w:t>Serwo:</w:t>
       </w:r>
     </w:p>
     <w:p>
@@ -504,76 +561,28 @@
           <w:szCs w:val="32"/>
         </w:rPr>
       </w:pPr>
-    </w:p>
-    <w:p>
-      <w:pPr>
-        <w:pStyle w:val="Akapitzlist"/>
-        <w:numPr>
-          <w:ilvl w:val="0"/>
-          <w:numId w:val="1"/>
-        </w:numPr>
-        <w:rPr>
-          <w:sz w:val="32"/>
-          <w:szCs w:val="32"/>
-        </w:rPr>
-      </w:pPr>
-      <w:r>
-        <w:rPr>
-          <w:sz w:val="32"/>
-          <w:szCs w:val="32"/>
-        </w:rPr>
-        <w:t>Zasady działania</w:t>
-      </w:r>
-      <w:r>
-        <w:rPr>
-          <w:sz w:val="32"/>
-          <w:szCs w:val="32"/>
-        </w:rPr>
-        <w:t xml:space="preserve"> komponentów</w:t>
-      </w:r>
-      <w:r>
-        <w:rPr>
-          <w:sz w:val="32"/>
-          <w:szCs w:val="32"/>
-        </w:rPr>
-        <w:t>:</w:t>
-      </w:r>
-    </w:p>
-    <w:p>
-      <w:pPr>
-        <w:pStyle w:val="Akapitzlist"/>
-        <w:numPr>
-          <w:ilvl w:val="1"/>
-          <w:numId w:val="1"/>
-        </w:numPr>
-        <w:rPr>
-          <w:sz w:val="32"/>
-          <w:szCs w:val="32"/>
-        </w:rPr>
-      </w:pPr>
-      <w:r>
-        <w:rPr>
-          <w:sz w:val="32"/>
-          <w:szCs w:val="32"/>
-        </w:rPr>
-        <w:t>Serwo:</w:t>
-      </w:r>
-    </w:p>
-    <w:p>
-      <w:pPr>
-        <w:pStyle w:val="Akapitzlist"/>
-        <w:ind w:left="1440"/>
-        <w:rPr>
-          <w:sz w:val="32"/>
-          <w:szCs w:val="32"/>
-        </w:rPr>
-      </w:pPr>
-      <w:r>
-        <w:rPr>
-          <w:sz w:val="32"/>
-          <w:szCs w:val="32"/>
-        </w:rPr>
-        <w:t>Do serwa dochodzą 3 kable: zasilanie 5V, uziemienie, sygnał PW</w:t>
+      <w:r>
+        <w:rPr>
+          <w:sz w:val="32"/>
+          <w:szCs w:val="32"/>
+        </w:rPr>
+        <w:t xml:space="preserve">Do </w:t>
+      </w:r>
+      <w:proofErr w:type="spellStart"/>
+      <w:r>
+        <w:rPr>
+          <w:sz w:val="32"/>
+          <w:szCs w:val="32"/>
+        </w:rPr>
+        <w:t>serwa</w:t>
+      </w:r>
+      <w:proofErr w:type="spellEnd"/>
+      <w:r>
+        <w:rPr>
+          <w:sz w:val="32"/>
+          <w:szCs w:val="32"/>
+        </w:rPr>
+        <w:t xml:space="preserve"> dochodzą 3 kable: zasilanie 5V, uziemienie, sygnał PW</w:t>
       </w:r>
       <w:r>
         <w:rPr>
@@ -594,7 +603,55 @@
           <w:sz w:val="32"/>
           <w:szCs w:val="32"/>
         </w:rPr>
-        <w:t>PWM to inaczej modulacja szerokości impulsów,  (ang. pulse-width modulation). Jest to metoda regulacji sygnału prądowego lub napięciowego, o stałej amplitudzie i częstotliwości. Wykorzystane w układzie serwa mają czas jednego pełnego cyklu</w:t>
+        <w:t xml:space="preserve">PWM to inaczej modulacja szerokości impulsów,  (ang. </w:t>
+      </w:r>
+      <w:proofErr w:type="spellStart"/>
+      <w:r>
+        <w:rPr>
+          <w:sz w:val="32"/>
+          <w:szCs w:val="32"/>
+        </w:rPr>
+        <w:t>pulse-width</w:t>
+      </w:r>
+      <w:proofErr w:type="spellEnd"/>
+      <w:r>
+        <w:rPr>
+          <w:sz w:val="32"/>
+          <w:szCs w:val="32"/>
+        </w:rPr>
+        <w:t xml:space="preserve"> </w:t>
+      </w:r>
+      <w:proofErr w:type="spellStart"/>
+      <w:r>
+        <w:rPr>
+          <w:sz w:val="32"/>
+          <w:szCs w:val="32"/>
+        </w:rPr>
+        <w:t>modulation</w:t>
+      </w:r>
+      <w:proofErr w:type="spellEnd"/>
+      <w:r>
+        <w:rPr>
+          <w:sz w:val="32"/>
+          <w:szCs w:val="32"/>
+        </w:rPr>
+        <w:t xml:space="preserve">). Jest to metoda regulacji sygnału prądowego lub napięciowego, o stałej amplitudzie i częstotliwości. Wykorzystane w układzie </w:t>
+      </w:r>
+      <w:proofErr w:type="spellStart"/>
+      <w:r>
+        <w:rPr>
+          <w:sz w:val="32"/>
+          <w:szCs w:val="32"/>
+        </w:rPr>
+        <w:t>serwa</w:t>
+      </w:r>
+      <w:proofErr w:type="spellEnd"/>
+      <w:r>
+        <w:rPr>
+          <w:sz w:val="32"/>
+          <w:szCs w:val="32"/>
+        </w:rPr>
+        <w:t xml:space="preserve"> mają czas jednego pełnego cyklu</w:t>
       </w:r>
       <w:r>
         <w:rPr>
@@ -732,7 +789,23 @@
           <w:sz w:val="32"/>
           <w:szCs w:val="32"/>
         </w:rPr>
-        <w:t>Moduł zasilania składa się z akumulatorów litowo-jonowych 18650, połączonych w moduł zasilający układy robota</w:t>
+        <w:t xml:space="preserve">Moduł zasilania składa się z akumulatorów </w:t>
+      </w:r>
+      <w:proofErr w:type="spellStart"/>
+      <w:r>
+        <w:rPr>
+          <w:sz w:val="32"/>
+          <w:szCs w:val="32"/>
+        </w:rPr>
+        <w:t>litowo</w:t>
+      </w:r>
+      <w:proofErr w:type="spellEnd"/>
+      <w:r>
+        <w:rPr>
+          <w:sz w:val="32"/>
+          <w:szCs w:val="32"/>
+        </w:rPr>
+        <w:t>-jonowych 18650, połączonych w moduł zasilający układy robota</w:t>
       </w:r>
       <w:r>
         <w:rPr>
@@ -788,7 +861,14 @@
           <w:sz w:val="32"/>
           <w:szCs w:val="32"/>
         </w:rPr>
-        <w:t>Lewo – obrót podstawą w {strona}</w:t>
+        <w:t xml:space="preserve">Lewo – obrót podstawą w </w:t>
+      </w:r>
+      <w:r>
+        <w:rPr>
+          <w:sz w:val="32"/>
+          <w:szCs w:val="32"/>
+        </w:rPr>
+        <w:t>lewo</w:t>
       </w:r>
     </w:p>
     <w:p>
@@ -808,7 +888,14 @@
           <w:sz w:val="32"/>
           <w:szCs w:val="32"/>
         </w:rPr>
-        <w:t>Prawo – obrót podstawą w {strona}</w:t>
+        <w:t xml:space="preserve">Prawo – obrót podstawą w </w:t>
+      </w:r>
+      <w:r>
+        <w:rPr>
+          <w:sz w:val="32"/>
+          <w:szCs w:val="32"/>
+        </w:rPr>
+        <w:t>prawo</w:t>
       </w:r>
     </w:p>
     <w:p>
@@ -828,7 +915,14 @@
           <w:sz w:val="32"/>
           <w:szCs w:val="32"/>
         </w:rPr>
-        <w:t>Góra – pierwszy przegub w {strona}</w:t>
+        <w:t xml:space="preserve">Góra – pierwszy przegub w </w:t>
+      </w:r>
+      <w:r>
+        <w:rPr>
+          <w:sz w:val="32"/>
+          <w:szCs w:val="32"/>
+        </w:rPr>
+        <w:t>górę</w:t>
       </w:r>
     </w:p>
     <w:p>
@@ -848,7 +942,14 @@
           <w:sz w:val="32"/>
           <w:szCs w:val="32"/>
         </w:rPr>
-        <w:t>Dół – pierwszy przegub w {strona}</w:t>
+        <w:t xml:space="preserve">Dół – pierwszy przegub w </w:t>
+      </w:r>
+      <w:r>
+        <w:rPr>
+          <w:sz w:val="32"/>
+          <w:szCs w:val="32"/>
+        </w:rPr>
+        <w:t>dół</w:t>
       </w:r>
     </w:p>
     <w:p>
@@ -868,7 +969,14 @@
           <w:sz w:val="32"/>
           <w:szCs w:val="32"/>
         </w:rPr>
-        <w:t>Kwadrat – drugi przegub w {strona}</w:t>
+        <w:t xml:space="preserve">Kwadrat – drugi przegub w </w:t>
+      </w:r>
+      <w:r>
+        <w:rPr>
+          <w:sz w:val="32"/>
+          <w:szCs w:val="32"/>
+        </w:rPr>
+        <w:t>dół</w:t>
       </w:r>
     </w:p>
     <w:p>
@@ -888,7 +996,14 @@
           <w:sz w:val="32"/>
           <w:szCs w:val="32"/>
         </w:rPr>
-        <w:t>Kółko – drugi przegub w {strona}</w:t>
+        <w:t xml:space="preserve">Kółko – drugi przegub w </w:t>
+      </w:r>
+      <w:r>
+        <w:rPr>
+          <w:sz w:val="32"/>
+          <w:szCs w:val="32"/>
+        </w:rPr>
+        <w:t>górę</w:t>
       </w:r>
     </w:p>
     <w:p>
@@ -908,7 +1023,14 @@
           <w:sz w:val="32"/>
           <w:szCs w:val="32"/>
         </w:rPr>
-        <w:t>Trójkąt – obrót chwytaka w {strona}</w:t>
+        <w:t xml:space="preserve">Trójkąt – obrót chwytaka w </w:t>
+      </w:r>
+      <w:r>
+        <w:rPr>
+          <w:sz w:val="32"/>
+          <w:szCs w:val="32"/>
+        </w:rPr>
+        <w:t>prawo</w:t>
       </w:r>
     </w:p>
     <w:p>
@@ -928,7 +1050,14 @@
           <w:sz w:val="32"/>
           <w:szCs w:val="32"/>
         </w:rPr>
-        <w:t>Krzyżyk – obrót chwytaka w {strona}</w:t>
+        <w:t xml:space="preserve">Krzyżyk – obrót chwytaka w </w:t>
+      </w:r>
+      <w:r>
+        <w:rPr>
+          <w:sz w:val="32"/>
+          <w:szCs w:val="32"/>
+        </w:rPr>
+        <w:t>lewo</w:t>
       </w:r>
     </w:p>
     <w:p>
@@ -1193,7 +1322,21 @@
           <w:sz w:val="32"/>
           <w:szCs w:val="32"/>
         </w:rPr>
-        <w:t>Wykorzystany układ logiczny został zaprogramowany w języku Arduino.</w:t>
+        <w:t xml:space="preserve">Wykorzystany układ logiczny został zaprogramowany w języku </w:t>
+      </w:r>
+      <w:r>
+        <w:rPr>
+          <w:sz w:val="32"/>
+          <w:szCs w:val="32"/>
+        </w:rPr>
+        <w:t>C++</w:t>
+      </w:r>
+      <w:r>
+        <w:rPr>
+          <w:sz w:val="32"/>
+          <w:szCs w:val="32"/>
+        </w:rPr>
+        <w:t>.</w:t>
       </w:r>
     </w:p>
     <w:p>
@@ -1289,7 +1432,23 @@
           <w:sz w:val="32"/>
           <w:szCs w:val="32"/>
         </w:rPr>
-        <w:t>jak dla zwykłych płytek Arduino.</w:t>
+        <w:t xml:space="preserve">jak dla zwykłych płytek </w:t>
+      </w:r>
+      <w:proofErr w:type="spellStart"/>
+      <w:r>
+        <w:rPr>
+          <w:sz w:val="32"/>
+          <w:szCs w:val="32"/>
+        </w:rPr>
+        <w:t>Arduino</w:t>
+      </w:r>
+      <w:proofErr w:type="spellEnd"/>
+      <w:r>
+        <w:rPr>
+          <w:sz w:val="32"/>
+          <w:szCs w:val="32"/>
+        </w:rPr>
+        <w:t>.</w:t>
       </w:r>
     </w:p>
     <w:p>
@@ -1316,7 +1475,23 @@
           <w:sz w:val="32"/>
           <w:szCs w:val="32"/>
         </w:rPr>
-        <w:t xml:space="preserve">Ps3 Controller Host – pozwala na emulację konsoli Ps3, aby można było podłączyć pada dualshock 3 do układu ESP32. </w:t>
+        <w:t xml:space="preserve">Ps3 Controller Host – pozwala na emulację konsoli Ps3, aby można było podłączyć pada </w:t>
+      </w:r>
+      <w:proofErr w:type="spellStart"/>
+      <w:r>
+        <w:rPr>
+          <w:sz w:val="32"/>
+          <w:szCs w:val="32"/>
+        </w:rPr>
+        <w:t>dualshock</w:t>
+      </w:r>
+      <w:proofErr w:type="spellEnd"/>
+      <w:r>
+        <w:rPr>
+          <w:sz w:val="32"/>
+          <w:szCs w:val="32"/>
+        </w:rPr>
+        <w:t xml:space="preserve"> 3 do układu ESP32. </w:t>
       </w:r>
     </w:p>
     <w:p>
@@ -1426,7 +1601,23 @@
           <w:sz w:val="32"/>
           <w:szCs w:val="32"/>
         </w:rPr>
-        <w:t>Klasa MyServo:</w:t>
+        <w:t xml:space="preserve">Klasa </w:t>
+      </w:r>
+      <w:proofErr w:type="spellStart"/>
+      <w:r>
+        <w:rPr>
+          <w:sz w:val="32"/>
+          <w:szCs w:val="32"/>
+        </w:rPr>
+        <w:t>MyServo</w:t>
+      </w:r>
+      <w:proofErr w:type="spellEnd"/>
+      <w:r>
+        <w:rPr>
+          <w:sz w:val="32"/>
+          <w:szCs w:val="32"/>
+        </w:rPr>
+        <w:t>:</w:t>
       </w:r>
     </w:p>
     <w:p>
@@ -1443,7 +1634,39 @@
           <w:sz w:val="32"/>
           <w:szCs w:val="32"/>
         </w:rPr>
-        <w:t>Aby poruszać serwami robota potrzeba pamiętać obecną pozycję serwa. Dla czytelności i prostoty użytkowania została stworzona klasa MySerwo która będzie pamiętać obecną pozycję, sterować serwem oraz po starcie programu ustawi go w pozycję początkową.</w:t>
+        <w:t xml:space="preserve">Aby poruszać serwami robota potrzeba pamiętać obecną pozycję </w:t>
+      </w:r>
+      <w:proofErr w:type="spellStart"/>
+      <w:r>
+        <w:rPr>
+          <w:sz w:val="32"/>
+          <w:szCs w:val="32"/>
+        </w:rPr>
+        <w:t>serwa</w:t>
+      </w:r>
+      <w:proofErr w:type="spellEnd"/>
+      <w:r>
+        <w:rPr>
+          <w:sz w:val="32"/>
+          <w:szCs w:val="32"/>
+        </w:rPr>
+        <w:t xml:space="preserve">. Dla czytelności i prostoty użytkowania została stworzona klasa </w:t>
+      </w:r>
+      <w:proofErr w:type="spellStart"/>
+      <w:r>
+        <w:rPr>
+          <w:sz w:val="32"/>
+          <w:szCs w:val="32"/>
+        </w:rPr>
+        <w:t>MySerwo</w:t>
+      </w:r>
+      <w:proofErr w:type="spellEnd"/>
+      <w:r>
+        <w:rPr>
+          <w:sz w:val="32"/>
+          <w:szCs w:val="32"/>
+        </w:rPr>
+        <w:t xml:space="preserve"> która będzie pamiętać obecną pozycję, sterować serwem oraz po starcie programu ustawi go w pozycję początkową.</w:t>
       </w:r>
     </w:p>
     <w:p>
@@ -1566,7 +1789,23 @@
           <w:sz w:val="32"/>
           <w:szCs w:val="32"/>
         </w:rPr>
-        <w:t>Konstruktor MyServo():</w:t>
+        <w:t xml:space="preserve">Konstruktor </w:t>
+      </w:r>
+      <w:proofErr w:type="spellStart"/>
+      <w:r>
+        <w:rPr>
+          <w:sz w:val="32"/>
+          <w:szCs w:val="32"/>
+        </w:rPr>
+        <w:t>MyServo</w:t>
+      </w:r>
+      <w:proofErr w:type="spellEnd"/>
+      <w:r>
+        <w:rPr>
+          <w:sz w:val="32"/>
+          <w:szCs w:val="32"/>
+        </w:rPr>
+        <w:t>():</w:t>
       </w:r>
     </w:p>
     <w:p>
@@ -1583,7 +1822,23 @@
           <w:sz w:val="32"/>
           <w:szCs w:val="32"/>
         </w:rPr>
-        <w:t>Inicjalizuje obiekt, wszystkie zmienne oraz ustawa serwo w pozycję początkową.</w:t>
+        <w:t xml:space="preserve">Inicjalizuje obiekt, wszystkie zmienne oraz ustawa </w:t>
+      </w:r>
+      <w:proofErr w:type="spellStart"/>
+      <w:r>
+        <w:rPr>
+          <w:sz w:val="32"/>
+          <w:szCs w:val="32"/>
+        </w:rPr>
+        <w:t>serwo</w:t>
+      </w:r>
+      <w:proofErr w:type="spellEnd"/>
+      <w:r>
+        <w:rPr>
+          <w:sz w:val="32"/>
+          <w:szCs w:val="32"/>
+        </w:rPr>
+        <w:t xml:space="preserve"> w pozycję początkową.</w:t>
       </w:r>
     </w:p>
     <w:p>
@@ -1620,7 +1875,23 @@
           <w:sz w:val="32"/>
           <w:szCs w:val="32"/>
         </w:rPr>
-        <w:t xml:space="preserve">Zmienna servo </w:t>
+        <w:t xml:space="preserve">Zmienna </w:t>
+      </w:r>
+      <w:proofErr w:type="spellStart"/>
+      <w:r>
+        <w:rPr>
+          <w:sz w:val="32"/>
+          <w:szCs w:val="32"/>
+        </w:rPr>
+        <w:t>servo</w:t>
+      </w:r>
+      <w:proofErr w:type="spellEnd"/>
+      <w:r>
+        <w:rPr>
+          <w:sz w:val="32"/>
+          <w:szCs w:val="32"/>
+        </w:rPr>
+        <w:t xml:space="preserve"> </w:t>
       </w:r>
       <w:r>
         <w:rPr>
@@ -1634,7 +1905,23 @@
           <w:sz w:val="32"/>
           <w:szCs w:val="32"/>
         </w:rPr>
-        <w:t>obiektem klasy Servo() z biblioteki ESP32Servo. Wykorzystane metody:</w:t>
+        <w:t xml:space="preserve">obiektem klasy </w:t>
+      </w:r>
+      <w:proofErr w:type="spellStart"/>
+      <w:r>
+        <w:rPr>
+          <w:sz w:val="32"/>
+          <w:szCs w:val="32"/>
+        </w:rPr>
+        <w:t>Servo</w:t>
+      </w:r>
+      <w:proofErr w:type="spellEnd"/>
+      <w:r>
+        <w:rPr>
+          <w:sz w:val="32"/>
+          <w:szCs w:val="32"/>
+        </w:rPr>
+        <w:t>() z biblioteki ESP32Servo. Wykorzystane metody:</w:t>
       </w:r>
     </w:p>
     <w:p>
@@ -1651,7 +1938,71 @@
           <w:sz w:val="32"/>
           <w:szCs w:val="32"/>
         </w:rPr>
-        <w:t xml:space="preserve">.attach(int pin, int min, int max) – łączy pin z serwem oraz ustawia minimalny i maksymalny czas impulsu elektrycznego sygnału PWM w mikrosekundach. </w:t>
+        <w:t>.</w:t>
+      </w:r>
+      <w:proofErr w:type="spellStart"/>
+      <w:r>
+        <w:rPr>
+          <w:sz w:val="32"/>
+          <w:szCs w:val="32"/>
+        </w:rPr>
+        <w:t>attach</w:t>
+      </w:r>
+      <w:proofErr w:type="spellEnd"/>
+      <w:r>
+        <w:rPr>
+          <w:sz w:val="32"/>
+          <w:szCs w:val="32"/>
+        </w:rPr>
+        <w:t>(</w:t>
+      </w:r>
+      <w:proofErr w:type="spellStart"/>
+      <w:r>
+        <w:rPr>
+          <w:sz w:val="32"/>
+          <w:szCs w:val="32"/>
+        </w:rPr>
+        <w:t>int</w:t>
+      </w:r>
+      <w:proofErr w:type="spellEnd"/>
+      <w:r>
+        <w:rPr>
+          <w:sz w:val="32"/>
+          <w:szCs w:val="32"/>
+        </w:rPr>
+        <w:t xml:space="preserve"> pin, </w:t>
+      </w:r>
+      <w:proofErr w:type="spellStart"/>
+      <w:r>
+        <w:rPr>
+          <w:sz w:val="32"/>
+          <w:szCs w:val="32"/>
+        </w:rPr>
+        <w:t>int</w:t>
+      </w:r>
+      <w:proofErr w:type="spellEnd"/>
+      <w:r>
+        <w:rPr>
+          <w:sz w:val="32"/>
+          <w:szCs w:val="32"/>
+        </w:rPr>
+        <w:t xml:space="preserve"> min, </w:t>
+      </w:r>
+      <w:proofErr w:type="spellStart"/>
+      <w:r>
+        <w:rPr>
+          <w:sz w:val="32"/>
+          <w:szCs w:val="32"/>
+        </w:rPr>
+        <w:t>int</w:t>
+      </w:r>
+      <w:proofErr w:type="spellEnd"/>
+      <w:r>
+        <w:rPr>
+          <w:sz w:val="32"/>
+          <w:szCs w:val="32"/>
+        </w:rPr>
+        <w:t xml:space="preserve"> max) – łączy pin z serwem oraz ustawia minimalny i maksymalny czas impulsu elektrycznego sygnału PWM w mikrosekundach. </w:t>
       </w:r>
     </w:p>
     <w:p>
@@ -1678,7 +2029,87 @@
           <w:sz w:val="32"/>
           <w:szCs w:val="32"/>
         </w:rPr>
-        <w:t>.writeMicroseconds(int value) – ustawia serwo w odpowiedniej pozycji, value jest czasem impulsu elektrycznego w mikrosekundach.</w:t>
+        <w:t>.</w:t>
+      </w:r>
+      <w:proofErr w:type="spellStart"/>
+      <w:r>
+        <w:rPr>
+          <w:sz w:val="32"/>
+          <w:szCs w:val="32"/>
+        </w:rPr>
+        <w:t>writeMicroseconds</w:t>
+      </w:r>
+      <w:proofErr w:type="spellEnd"/>
+      <w:r>
+        <w:rPr>
+          <w:sz w:val="32"/>
+          <w:szCs w:val="32"/>
+        </w:rPr>
+        <w:t>(</w:t>
+      </w:r>
+      <w:proofErr w:type="spellStart"/>
+      <w:r>
+        <w:rPr>
+          <w:sz w:val="32"/>
+          <w:szCs w:val="32"/>
+        </w:rPr>
+        <w:t>int</w:t>
+      </w:r>
+      <w:proofErr w:type="spellEnd"/>
+      <w:r>
+        <w:rPr>
+          <w:sz w:val="32"/>
+          <w:szCs w:val="32"/>
+        </w:rPr>
+        <w:t xml:space="preserve"> </w:t>
+      </w:r>
+      <w:proofErr w:type="spellStart"/>
+      <w:r>
+        <w:rPr>
+          <w:sz w:val="32"/>
+          <w:szCs w:val="32"/>
+        </w:rPr>
+        <w:t>value</w:t>
+      </w:r>
+      <w:proofErr w:type="spellEnd"/>
+      <w:r>
+        <w:rPr>
+          <w:sz w:val="32"/>
+          <w:szCs w:val="32"/>
+        </w:rPr>
+        <w:t xml:space="preserve">) – ustawia </w:t>
+      </w:r>
+      <w:proofErr w:type="spellStart"/>
+      <w:r>
+        <w:rPr>
+          <w:sz w:val="32"/>
+          <w:szCs w:val="32"/>
+        </w:rPr>
+        <w:t>serwo</w:t>
+      </w:r>
+      <w:proofErr w:type="spellEnd"/>
+      <w:r>
+        <w:rPr>
+          <w:sz w:val="32"/>
+          <w:szCs w:val="32"/>
+        </w:rPr>
+        <w:t xml:space="preserve"> w odpowiedniej pozycji, </w:t>
+      </w:r>
+      <w:proofErr w:type="spellStart"/>
+      <w:r>
+        <w:rPr>
+          <w:sz w:val="32"/>
+          <w:szCs w:val="32"/>
+        </w:rPr>
+        <w:t>value</w:t>
+      </w:r>
+      <w:proofErr w:type="spellEnd"/>
+      <w:r>
+        <w:rPr>
+          <w:sz w:val="32"/>
+          <w:szCs w:val="32"/>
+        </w:rPr>
+        <w:t xml:space="preserve"> jest czasem impulsu elektrycznego w mikrosekundach.</w:t>
       </w:r>
     </w:p>
     <w:p>
@@ -1705,7 +2136,71 @@
           <w:sz w:val="32"/>
           <w:szCs w:val="32"/>
         </w:rPr>
-        <w:t>.write(int degree) – ustawia kąt w jakim serwo ma się ustawić (od 0 do 180 stopni).</w:t>
+        <w:t>.</w:t>
+      </w:r>
+      <w:proofErr w:type="spellStart"/>
+      <w:r>
+        <w:rPr>
+          <w:sz w:val="32"/>
+          <w:szCs w:val="32"/>
+        </w:rPr>
+        <w:t>write</w:t>
+      </w:r>
+      <w:proofErr w:type="spellEnd"/>
+      <w:r>
+        <w:rPr>
+          <w:sz w:val="32"/>
+          <w:szCs w:val="32"/>
+        </w:rPr>
+        <w:t>(</w:t>
+      </w:r>
+      <w:proofErr w:type="spellStart"/>
+      <w:r>
+        <w:rPr>
+          <w:sz w:val="32"/>
+          <w:szCs w:val="32"/>
+        </w:rPr>
+        <w:t>int</w:t>
+      </w:r>
+      <w:proofErr w:type="spellEnd"/>
+      <w:r>
+        <w:rPr>
+          <w:sz w:val="32"/>
+          <w:szCs w:val="32"/>
+        </w:rPr>
+        <w:t xml:space="preserve"> </w:t>
+      </w:r>
+      <w:proofErr w:type="spellStart"/>
+      <w:r>
+        <w:rPr>
+          <w:sz w:val="32"/>
+          <w:szCs w:val="32"/>
+        </w:rPr>
+        <w:t>degree</w:t>
+      </w:r>
+      <w:proofErr w:type="spellEnd"/>
+      <w:r>
+        <w:rPr>
+          <w:sz w:val="32"/>
+          <w:szCs w:val="32"/>
+        </w:rPr>
+        <w:t xml:space="preserve">) – ustawia kąt w jakim </w:t>
+      </w:r>
+      <w:proofErr w:type="spellStart"/>
+      <w:r>
+        <w:rPr>
+          <w:sz w:val="32"/>
+          <w:szCs w:val="32"/>
+        </w:rPr>
+        <w:t>serwo</w:t>
+      </w:r>
+      <w:proofErr w:type="spellEnd"/>
+      <w:r>
+        <w:rPr>
+          <w:sz w:val="32"/>
+          <w:szCs w:val="32"/>
+        </w:rPr>
+        <w:t xml:space="preserve"> ma się ustawić (od 0 do 180 stopni).</w:t>
       </w:r>
     </w:p>
     <w:p>
@@ -2218,12 +2713,37 @@
           <w:szCs w:val="32"/>
         </w:rPr>
       </w:pPr>
-      <w:r>
-        <w:rPr>
-          <w:sz w:val="32"/>
-          <w:szCs w:val="32"/>
-        </w:rPr>
-        <w:t>Callback functions:</w:t>
+      <w:proofErr w:type="spellStart"/>
+      <w:r>
+        <w:rPr>
+          <w:sz w:val="32"/>
+          <w:szCs w:val="32"/>
+        </w:rPr>
+        <w:t>Callback</w:t>
+      </w:r>
+      <w:proofErr w:type="spellEnd"/>
+      <w:r>
+        <w:rPr>
+          <w:sz w:val="32"/>
+          <w:szCs w:val="32"/>
+        </w:rPr>
+        <w:t xml:space="preserve"> </w:t>
+      </w:r>
+      <w:proofErr w:type="spellStart"/>
+      <w:r>
+        <w:rPr>
+          <w:sz w:val="32"/>
+          <w:szCs w:val="32"/>
+        </w:rPr>
+        <w:t>functions</w:t>
+      </w:r>
+      <w:proofErr w:type="spellEnd"/>
+      <w:r>
+        <w:rPr>
+          <w:sz w:val="32"/>
+          <w:szCs w:val="32"/>
+        </w:rPr>
+        <w:t>:</w:t>
       </w:r>
     </w:p>
     <w:p>
@@ -2235,12 +2755,85 @@
           <w:szCs w:val="32"/>
         </w:rPr>
       </w:pPr>
-      <w:r>
-        <w:rPr>
-          <w:sz w:val="32"/>
-          <w:szCs w:val="32"/>
-        </w:rPr>
-        <w:t>Callback funtions można tłumaczyć jako funkcje zwrotne. Podczas gdy biblioteka wywołuje jakąś funkcję, użytkownik może chcieć dodać dodatkowe operacje do niej. Taką możliwość daję biblioteka Ps3 Controller Host. Do obiektu Ps3, który ma własną implementację zarządzania kontrolerem dualshock 3, jesteśmy w stanie przekazać callback function aby móc  przypisać własne zachowanie do odpowiednich przycisków lub eventów.</w:t>
+      <w:proofErr w:type="spellStart"/>
+      <w:r>
+        <w:rPr>
+          <w:sz w:val="32"/>
+          <w:szCs w:val="32"/>
+        </w:rPr>
+        <w:t>Callback</w:t>
+      </w:r>
+      <w:proofErr w:type="spellEnd"/>
+      <w:r>
+        <w:rPr>
+          <w:sz w:val="32"/>
+          <w:szCs w:val="32"/>
+        </w:rPr>
+        <w:t xml:space="preserve"> </w:t>
+      </w:r>
+      <w:proofErr w:type="spellStart"/>
+      <w:r>
+        <w:rPr>
+          <w:sz w:val="32"/>
+          <w:szCs w:val="32"/>
+        </w:rPr>
+        <w:t>funtions</w:t>
+      </w:r>
+      <w:proofErr w:type="spellEnd"/>
+      <w:r>
+        <w:rPr>
+          <w:sz w:val="32"/>
+          <w:szCs w:val="32"/>
+        </w:rPr>
+        <w:t xml:space="preserve"> można tłumaczyć jako funkcje zwrotne. Podczas gdy biblioteka wywołuje jakąś funkcję, użytkownik może chcieć dodać dodatkowe operacje do niej. Taką możliwość daję biblioteka Ps3 Controller Host. Do obiektu Ps3, który ma własną implementację zarządzania kontrolerem </w:t>
+      </w:r>
+      <w:proofErr w:type="spellStart"/>
+      <w:r>
+        <w:rPr>
+          <w:sz w:val="32"/>
+          <w:szCs w:val="32"/>
+        </w:rPr>
+        <w:t>dualshock</w:t>
+      </w:r>
+      <w:proofErr w:type="spellEnd"/>
+      <w:r>
+        <w:rPr>
+          <w:sz w:val="32"/>
+          <w:szCs w:val="32"/>
+        </w:rPr>
+        <w:t xml:space="preserve"> 3, jesteśmy w stanie przekazać </w:t>
+      </w:r>
+      <w:proofErr w:type="spellStart"/>
+      <w:r>
+        <w:rPr>
+          <w:sz w:val="32"/>
+          <w:szCs w:val="32"/>
+        </w:rPr>
+        <w:t>callback</w:t>
+      </w:r>
+      <w:proofErr w:type="spellEnd"/>
+      <w:r>
+        <w:rPr>
+          <w:sz w:val="32"/>
+          <w:szCs w:val="32"/>
+        </w:rPr>
+        <w:t xml:space="preserve"> </w:t>
+      </w:r>
+      <w:proofErr w:type="spellStart"/>
+      <w:r>
+        <w:rPr>
+          <w:sz w:val="32"/>
+          <w:szCs w:val="32"/>
+        </w:rPr>
+        <w:t>function</w:t>
+      </w:r>
+      <w:proofErr w:type="spellEnd"/>
+      <w:r>
+        <w:rPr>
+          <w:sz w:val="32"/>
+          <w:szCs w:val="32"/>
+        </w:rPr>
+        <w:t xml:space="preserve"> aby móc  przypisać własne zachowanie do odpowiednich przycisków lub eventów.</w:t>
       </w:r>
     </w:p>
     <w:p>
@@ -2265,12 +2858,21 @@
           <w:szCs w:val="32"/>
         </w:rPr>
       </w:pPr>
-      <w:r>
-        <w:rPr>
-          <w:sz w:val="32"/>
-          <w:szCs w:val="32"/>
-        </w:rPr>
-        <w:t>notify():</w:t>
+      <w:proofErr w:type="spellStart"/>
+      <w:r>
+        <w:rPr>
+          <w:sz w:val="32"/>
+          <w:szCs w:val="32"/>
+        </w:rPr>
+        <w:t>notify</w:t>
+      </w:r>
+      <w:proofErr w:type="spellEnd"/>
+      <w:r>
+        <w:rPr>
+          <w:sz w:val="32"/>
+          <w:szCs w:val="32"/>
+        </w:rPr>
+        <w:t>():</w:t>
       </w:r>
     </w:p>
     <w:p>
@@ -2561,7 +3163,23 @@
           <w:sz w:val="32"/>
           <w:szCs w:val="32"/>
         </w:rPr>
-        <w:t>Funkcja notify() implementuje całe sterowanie robotem.</w:t>
+        <w:t xml:space="preserve">Funkcja </w:t>
+      </w:r>
+      <w:proofErr w:type="spellStart"/>
+      <w:r>
+        <w:rPr>
+          <w:sz w:val="32"/>
+          <w:szCs w:val="32"/>
+        </w:rPr>
+        <w:t>notify</w:t>
+      </w:r>
+      <w:proofErr w:type="spellEnd"/>
+      <w:r>
+        <w:rPr>
+          <w:sz w:val="32"/>
+          <w:szCs w:val="32"/>
+        </w:rPr>
+        <w:t>() implementuje całe sterowanie robotem.</w:t>
       </w:r>
     </w:p>
     <w:p>
@@ -2586,12 +3204,21 @@
           <w:szCs w:val="32"/>
         </w:rPr>
       </w:pPr>
-      <w:r>
-        <w:rPr>
-          <w:sz w:val="32"/>
-          <w:szCs w:val="32"/>
-        </w:rPr>
-        <w:t>connected():</w:t>
+      <w:proofErr w:type="spellStart"/>
+      <w:r>
+        <w:rPr>
+          <w:sz w:val="32"/>
+          <w:szCs w:val="32"/>
+        </w:rPr>
+        <w:t>connected</w:t>
+      </w:r>
+      <w:proofErr w:type="spellEnd"/>
+      <w:r>
+        <w:rPr>
+          <w:sz w:val="32"/>
+          <w:szCs w:val="32"/>
+        </w:rPr>
+        <w:t>():</w:t>
       </w:r>
     </w:p>
     <w:p>
@@ -2685,12 +3312,21 @@
           <w:szCs w:val="32"/>
         </w:rPr>
       </w:pPr>
-      <w:r>
-        <w:rPr>
-          <w:sz w:val="32"/>
-          <w:szCs w:val="32"/>
-        </w:rPr>
-        <w:t>disconnected():</w:t>
+      <w:proofErr w:type="spellStart"/>
+      <w:r>
+        <w:rPr>
+          <w:sz w:val="32"/>
+          <w:szCs w:val="32"/>
+        </w:rPr>
+        <w:t>disconnected</w:t>
+      </w:r>
+      <w:proofErr w:type="spellEnd"/>
+      <w:r>
+        <w:rPr>
+          <w:sz w:val="32"/>
+          <w:szCs w:val="32"/>
+        </w:rPr>
+        <w:t>():</w:t>
       </w:r>
     </w:p>
     <w:p>
@@ -2869,7 +3505,23 @@
           <w:sz w:val="32"/>
           <w:szCs w:val="32"/>
         </w:rPr>
-        <w:t>Jedna z dwóch głównych funkcji w języku Arduino. Wywoływana jest raz na początku programu.</w:t>
+        <w:t xml:space="preserve">Jedna z dwóch głównych funkcji w języku </w:t>
+      </w:r>
+      <w:proofErr w:type="spellStart"/>
+      <w:r>
+        <w:rPr>
+          <w:sz w:val="32"/>
+          <w:szCs w:val="32"/>
+        </w:rPr>
+        <w:t>Arduino</w:t>
+      </w:r>
+      <w:proofErr w:type="spellEnd"/>
+      <w:r>
+        <w:rPr>
+          <w:sz w:val="32"/>
+          <w:szCs w:val="32"/>
+        </w:rPr>
+        <w:t>. Wywoływana jest raz na początku programu.</w:t>
       </w:r>
     </w:p>
     <w:p>
@@ -2894,12 +3546,21 @@
           <w:szCs w:val="32"/>
         </w:rPr>
       </w:pPr>
-      <w:r>
-        <w:rPr>
-          <w:sz w:val="32"/>
-          <w:szCs w:val="32"/>
-        </w:rPr>
-        <w:t>loop():</w:t>
+      <w:proofErr w:type="spellStart"/>
+      <w:r>
+        <w:rPr>
+          <w:sz w:val="32"/>
+          <w:szCs w:val="32"/>
+        </w:rPr>
+        <w:t>loop</w:t>
+      </w:r>
+      <w:proofErr w:type="spellEnd"/>
+      <w:r>
+        <w:rPr>
+          <w:sz w:val="32"/>
+          <w:szCs w:val="32"/>
+        </w:rPr>
+        <w:t>():</w:t>
       </w:r>
     </w:p>
     <w:p>
@@ -2968,55 +3629,24 @@
           <w:sz w:val="32"/>
           <w:szCs w:val="32"/>
         </w:rPr>
-        <w:t>Druga główna funkcja w języku Arduino. Wykonuje kod w pętli. W tym przypadku jest pusta i jest zdefiniowana po to aby uniknąć błędów kompilacji.</w:t>
-      </w:r>
-    </w:p>
-    <w:p>
-      <w:pPr>
-        <w:pStyle w:val="Akapitzlist"/>
-        <w:numPr>
-          <w:ilvl w:val="0"/>
-          <w:numId w:val="1"/>
-        </w:numPr>
-        <w:rPr>
-          <w:sz w:val="32"/>
-          <w:szCs w:val="32"/>
-        </w:rPr>
-      </w:pPr>
-      <w:r>
-        <w:rPr>
-          <w:sz w:val="32"/>
-          <w:szCs w:val="32"/>
-        </w:rPr>
-        <w:t>Zakończenie:</w:t>
-      </w:r>
-    </w:p>
-    <w:p>
-      <w:pPr>
-        <w:pStyle w:val="Akapitzlist"/>
-        <w:ind w:left="360"/>
-        <w:rPr>
-          <w:sz w:val="32"/>
-          <w:szCs w:val="32"/>
-        </w:rPr>
-      </w:pPr>
-      <w:r>
-        <w:rPr>
-          <w:sz w:val="32"/>
-          <w:szCs w:val="32"/>
-        </w:rPr>
-        <w:t>{walnąć jakieś ładne zakończenie i będzie gituwa}</w:t>
-      </w:r>
-    </w:p>
-    <w:p>
-      <w:pPr>
-        <w:pStyle w:val="Akapitzlist"/>
-        <w:ind w:left="360"/>
-        <w:rPr>
-          <w:sz w:val="32"/>
-          <w:szCs w:val="32"/>
-        </w:rPr>
-      </w:pPr>
+        <w:t xml:space="preserve">Druga główna funkcja w języku </w:t>
+      </w:r>
+      <w:proofErr w:type="spellStart"/>
+      <w:r>
+        <w:rPr>
+          <w:sz w:val="32"/>
+          <w:szCs w:val="32"/>
+        </w:rPr>
+        <w:t>Arduino</w:t>
+      </w:r>
+      <w:proofErr w:type="spellEnd"/>
+      <w:r>
+        <w:rPr>
+          <w:sz w:val="32"/>
+          <w:szCs w:val="32"/>
+        </w:rPr>
+        <w:t>. Wykonuje kod w pętli. W tym przypadku jest pusta i jest zdefiniowana po to aby uniknąć błędów kompilacji.</w:t>
+      </w:r>
     </w:p>
     <w:sectPr>
       <w:pgSz w:w="11906" w:h="16838"/>
@@ -3954,10 +4584,6 @@
 </file>
 
 <file path=customXml/item1.xml><?xml version="1.0" encoding="utf-8"?>
-<b:Sources xmlns:b="http://schemas.openxmlformats.org/officeDocument/2006/bibliography" xmlns="http://schemas.openxmlformats.org/officeDocument/2006/bibliography" SelectedStyle="\APASixthEditionOfficeOnline.xsl" StyleName="APA" Version="6"/>
-</file>
-
-<file path=customXml/item2.xml><?xml version="1.0" encoding="utf-8"?>
 <ct:contentTypeSchema xmlns:ct="http://schemas.microsoft.com/office/2006/metadata/contentType" xmlns:ma="http://schemas.microsoft.com/office/2006/metadata/properties/metaAttributes" ct:_="" ma:_="" ma:contentTypeName="Dokument" ma:contentTypeID="0x0101000D81EA905B6BC847BDD1FFADA815F393" ma:contentTypeVersion="2" ma:contentTypeDescription="Utwórz nowy dokument." ma:contentTypeScope="" ma:versionID="4dfba273cbf179e7fe7f2a0116cf334f">
   <xsd:schema xmlns:xsd="http://www.w3.org/2001/XMLSchema" xmlns:xs="http://www.w3.org/2001/XMLSchema" xmlns:p="http://schemas.microsoft.com/office/2006/metadata/properties" xmlns:ns3="ebed57f9-8819-45bb-a9ab-8668b03beab8" targetNamespace="http://schemas.microsoft.com/office/2006/metadata/properties" ma:root="true" ma:fieldsID="afe99977ba41a8b825ae008040c46dc0" ns3:_="">
     <xsd:import namespace="ebed57f9-8819-45bb-a9ab-8668b03beab8"/>
@@ -4089,7 +4715,17 @@
 </ct:contentTypeSchema>
 </file>
 
+<file path=customXml/item2.xml><?xml version="1.0" encoding="utf-8"?>
+<b:Sources xmlns:b="http://schemas.openxmlformats.org/officeDocument/2006/bibliography" xmlns="http://schemas.openxmlformats.org/officeDocument/2006/bibliography" SelectedStyle="\APASixthEditionOfficeOnline.xsl" StyleName="APA" Version="6"/>
+</file>
+
 <file path=customXml/item3.xml><?xml version="1.0" encoding="utf-8"?>
+<p:properties xmlns:p="http://schemas.microsoft.com/office/2006/metadata/properties" xmlns:xsi="http://www.w3.org/2001/XMLSchema-instance" xmlns:pc="http://schemas.microsoft.com/office/infopath/2007/PartnerControls">
+  <documentManagement/>
+</p:properties>
+</file>
+
+<file path=customXml/item4.xml><?xml version="1.0" encoding="utf-8"?>
 <?mso-contentType ?>
 <FormTemplates xmlns="http://schemas.microsoft.com/sharepoint/v3/contenttype/forms">
   <Display>DocumentLibraryForm</Display>
@@ -4098,21 +4734,7 @@
 </FormTemplates>
 </file>
 
-<file path=customXml/item4.xml><?xml version="1.0" encoding="utf-8"?>
-<p:properties xmlns:p="http://schemas.microsoft.com/office/2006/metadata/properties" xmlns:xsi="http://www.w3.org/2001/XMLSchema-instance" xmlns:pc="http://schemas.microsoft.com/office/infopath/2007/PartnerControls">
-  <documentManagement/>
-</p:properties>
-</file>
-
 <file path=customXml/itemProps1.xml><?xml version="1.0" encoding="utf-8"?>
-<ds:datastoreItem xmlns:ds="http://schemas.openxmlformats.org/officeDocument/2006/customXml" ds:itemID="{F1526580-64B0-4B7B-AC6F-AFACB8240D3A}">
-  <ds:schemaRefs>
-    <ds:schemaRef ds:uri="http://schemas.openxmlformats.org/officeDocument/2006/bibliography"/>
-  </ds:schemaRefs>
-</ds:datastoreItem>
-</file>
-
-<file path=customXml/itemProps2.xml><?xml version="1.0" encoding="utf-8"?>
 <ds:datastoreItem xmlns:ds="http://schemas.openxmlformats.org/officeDocument/2006/customXml" ds:itemID="{C470B217-A177-4782-A43C-8B6CED14D58C}">
   <ds:schemaRefs>
     <ds:schemaRef ds:uri="http://schemas.microsoft.com/office/2006/metadata/contentType"/>
@@ -4130,19 +4752,27 @@
 </ds:datastoreItem>
 </file>
 
-<file path=customXml/itemProps3.xml><?xml version="1.0" encoding="utf-8"?>
-<ds:datastoreItem xmlns:ds="http://schemas.openxmlformats.org/officeDocument/2006/customXml" ds:itemID="{9CF65A08-11A5-443D-A1A6-A5F4A5E3CC2B}">
+<file path=customXml/itemProps2.xml><?xml version="1.0" encoding="utf-8"?>
+<ds:datastoreItem xmlns:ds="http://schemas.openxmlformats.org/officeDocument/2006/customXml" ds:itemID="{F1526580-64B0-4B7B-AC6F-AFACB8240D3A}">
   <ds:schemaRefs>
-    <ds:schemaRef ds:uri="http://schemas.microsoft.com/sharepoint/v3/contenttype/forms"/>
+    <ds:schemaRef ds:uri="http://schemas.openxmlformats.org/officeDocument/2006/bibliography"/>
   </ds:schemaRefs>
 </ds:datastoreItem>
 </file>
 
-<file path=customXml/itemProps4.xml><?xml version="1.0" encoding="utf-8"?>
+<file path=customXml/itemProps3.xml><?xml version="1.0" encoding="utf-8"?>
 <ds:datastoreItem xmlns:ds="http://schemas.openxmlformats.org/officeDocument/2006/customXml" ds:itemID="{72F87B92-0309-40D7-B7EB-B3917FE51369}">
   <ds:schemaRefs>
     <ds:schemaRef ds:uri="http://schemas.microsoft.com/office/2006/metadata/properties"/>
     <ds:schemaRef ds:uri="http://schemas.microsoft.com/office/infopath/2007/PartnerControls"/>
   </ds:schemaRefs>
 </ds:datastoreItem>
+</file>
+
+<file path=customXml/itemProps4.xml><?xml version="1.0" encoding="utf-8"?>
+<ds:datastoreItem xmlns:ds="http://schemas.openxmlformats.org/officeDocument/2006/customXml" ds:itemID="{9CF65A08-11A5-443D-A1A6-A5F4A5E3CC2B}">
+  <ds:schemaRefs>
+    <ds:schemaRef ds:uri="http://schemas.microsoft.com/sharepoint/v3/contenttype/forms"/>
+  </ds:schemaRefs>
+</ds:datastoreItem>
 </file>